--- a/docs/软件测试计划.docx
+++ b/docs/软件测试计划.docx
@@ -499,7 +499,7 @@
         <w:spacing w:line="360" w:lineRule="auto"/>
         <w:ind w:firstLineChars="500" w:firstLine="1506"/>
         <w:rPr>
-          <w:rFonts w:ascii="宋体" w:hAnsi="宋体" w:cs="Times New Roman"/>
+          <w:rFonts w:ascii="宋体" w:eastAsia="宋体" w:hAnsi="宋体" w:cs="Times New Roman"/>
           <w:b/>
           <w:bCs/>
           <w:color w:val="FFFFFF"/>
@@ -510,7 +510,7 @@
       </w:pPr>
       <w:r>
         <w:rPr>
-          <w:rFonts w:ascii="宋体" w:hAnsi="宋体" w:cs="Times New Roman"/>
+          <w:rFonts w:ascii="宋体" w:eastAsia="宋体" w:hAnsi="宋体" w:cs="Times New Roman"/>
           <w:b/>
           <w:bCs/>
           <w:snapToGrid w:val="0"/>
@@ -522,7 +522,7 @@
       </w:r>
       <w:r>
         <w:rPr>
-          <w:rFonts w:ascii="宋体" w:hAnsi="宋体" w:cs="Times New Roman"/>
+          <w:rFonts w:ascii="宋体" w:eastAsia="宋体" w:hAnsi="宋体" w:cs="Times New Roman"/>
           <w:b/>
           <w:bCs/>
           <w:sz w:val="30"/>
@@ -532,7 +532,7 @@
       </w:r>
       <w:r>
         <w:rPr>
-          <w:rFonts w:ascii="宋体" w:hAnsi="宋体" w:cs="Times New Roman"/>
+          <w:rFonts w:ascii="宋体" w:eastAsia="宋体" w:hAnsi="宋体" w:cs="Times New Roman"/>
           <w:b/>
           <w:bCs/>
           <w:snapToGrid w:val="0"/>
@@ -544,7 +544,7 @@
       </w:r>
       <w:r>
         <w:rPr>
-          <w:rFonts w:ascii="宋体" w:hAnsi="宋体" w:cs="Times New Roman"/>
+          <w:rFonts w:ascii="宋体" w:eastAsia="宋体" w:hAnsi="宋体" w:cs="Times New Roman"/>
           <w:b/>
           <w:bCs/>
           <w:sz w:val="30"/>
@@ -555,18 +555,51 @@
       </w:r>
       <w:r>
         <w:rPr>
-          <w:rFonts w:ascii="宋体" w:hAnsi="宋体" w:cs="Times New Roman" w:hint="eastAsia"/>
-          <w:b/>
-          <w:bCs/>
-          <w:sz w:val="30"/>
-          <w:szCs w:val="24"/>
-          <w:u w:val="single"/>
-        </w:rPr>
-        <w:t>软件工程1</w:t>
-      </w:r>
-      <w:r>
-        <w:rPr>
-          <w:rFonts w:ascii="宋体" w:hAnsi="宋体" w:cs="Times New Roman"/>
+          <w:rFonts w:ascii="宋体" w:eastAsia="宋体" w:hAnsi="宋体" w:cs="Times New Roman"/>
+          <w:b/>
+          <w:bCs/>
+          <w:sz w:val="30"/>
+          <w:szCs w:val="24"/>
+          <w:u w:val="single"/>
+        </w:rPr>
+        <w:t xml:space="preserve">   </w:t>
+      </w:r>
+      <w:r>
+        <w:rPr>
+          <w:rFonts w:ascii="宋体" w:eastAsia="宋体" w:hAnsi="宋体" w:cs="Times New Roman" w:hint="eastAsia"/>
+          <w:b/>
+          <w:bCs/>
+          <w:sz w:val="30"/>
+          <w:szCs w:val="24"/>
+          <w:u w:val="single"/>
+        </w:rPr>
+        <w:t>2</w:t>
+      </w:r>
+      <w:r>
+        <w:rPr>
+          <w:rFonts w:ascii="宋体" w:eastAsia="宋体" w:hAnsi="宋体" w:cs="Times New Roman"/>
+          <w:b/>
+          <w:bCs/>
+          <w:sz w:val="30"/>
+          <w:szCs w:val="24"/>
+          <w:u w:val="single"/>
+        </w:rPr>
+        <w:t>0</w:t>
+      </w:r>
+      <w:r>
+        <w:rPr>
+          <w:rFonts w:ascii="宋体" w:eastAsia="宋体" w:hAnsi="宋体" w:cs="Times New Roman" w:hint="eastAsia"/>
+          <w:b/>
+          <w:bCs/>
+          <w:sz w:val="30"/>
+          <w:szCs w:val="24"/>
+          <w:u w:val="single"/>
+        </w:rPr>
+        <w:t>1</w:t>
+      </w:r>
+      <w:r>
+        <w:rPr>
+          <w:rFonts w:ascii="宋体" w:eastAsia="宋体" w:hAnsi="宋体" w:cs="Times New Roman"/>
           <w:b/>
           <w:bCs/>
           <w:sz w:val="30"/>
@@ -577,7 +610,7 @@
       </w:r>
       <w:r>
         <w:rPr>
-          <w:rFonts w:ascii="宋体" w:hAnsi="宋体" w:cs="Times New Roman" w:hint="eastAsia"/>
+          <w:rFonts w:ascii="宋体" w:eastAsia="宋体" w:hAnsi="宋体" w:cs="Times New Roman" w:hint="eastAsia"/>
           <w:b/>
           <w:bCs/>
           <w:sz w:val="30"/>
@@ -588,7 +621,29 @@
       </w:r>
       <w:r>
         <w:rPr>
-          <w:rFonts w:ascii="宋体" w:hAnsi="宋体" w:cs="Times New Roman"/>
+          <w:rFonts w:ascii="宋体" w:eastAsia="宋体" w:hAnsi="宋体" w:cs="Times New Roman" w:hint="eastAsia"/>
+          <w:b/>
+          <w:bCs/>
+          <w:sz w:val="30"/>
+          <w:szCs w:val="24"/>
+          <w:u w:val="single"/>
+        </w:rPr>
+        <w:t xml:space="preserve">   </w:t>
+      </w:r>
+      <w:r>
+        <w:rPr>
+          <w:rFonts w:ascii="宋体" w:eastAsia="宋体" w:hAnsi="宋体" w:cs="Times New Roman"/>
+          <w:b/>
+          <w:bCs/>
+          <w:sz w:val="30"/>
+          <w:szCs w:val="24"/>
+          <w:u w:val="single"/>
+        </w:rPr>
+        <w:t xml:space="preserve"> </w:t>
+      </w:r>
+      <w:r>
+        <w:rPr>
+          <w:rFonts w:ascii="宋体" w:eastAsia="宋体" w:hAnsi="宋体" w:cs="Times New Roman"/>
           <w:b/>
           <w:bCs/>
           <w:sz w:val="30"/>
@@ -599,7 +654,7 @@
       </w:r>
       <w:r>
         <w:rPr>
-          <w:rFonts w:ascii="宋体" w:hAnsi="宋体" w:cs="Times New Roman" w:hint="eastAsia"/>
+          <w:rFonts w:ascii="宋体" w:eastAsia="宋体" w:hAnsi="宋体" w:cs="Times New Roman" w:hint="eastAsia"/>
           <w:b/>
           <w:bCs/>
           <w:sz w:val="30"/>
@@ -610,7 +665,7 @@
       </w:r>
       <w:r>
         <w:rPr>
-          <w:rFonts w:ascii="宋体" w:hAnsi="宋体" w:cs="Times New Roman"/>
+          <w:rFonts w:ascii="宋体" w:eastAsia="宋体" w:hAnsi="宋体" w:cs="Times New Roman"/>
           <w:b/>
           <w:bCs/>
           <w:color w:val="FFFFFF"/>
@@ -625,18 +680,18 @@
       <w:pPr>
         <w:ind w:firstLineChars="400" w:firstLine="1525"/>
         <w:rPr>
-          <w:rFonts w:ascii="宋体" w:hAnsi="宋体" w:cs="Times New Roman"/>
-          <w:b/>
-          <w:bCs/>
-          <w:snapToGrid w:val="0"/>
-          <w:kern w:val="0"/>
-          <w:sz w:val="30"/>
-          <w:szCs w:val="24"/>
-        </w:rPr>
-      </w:pPr>
-      <w:r>
-        <w:rPr>
-          <w:rFonts w:ascii="宋体" w:hAnsi="宋体" w:cs="Times New Roman" w:hint="eastAsia"/>
+          <w:rFonts w:ascii="宋体" w:eastAsia="宋体" w:hAnsi="宋体" w:cs="Times New Roman"/>
+          <w:b/>
+          <w:bCs/>
+          <w:snapToGrid w:val="0"/>
+          <w:kern w:val="0"/>
+          <w:sz w:val="30"/>
+          <w:szCs w:val="24"/>
+        </w:rPr>
+      </w:pPr>
+      <w:r>
+        <w:rPr>
+          <w:rFonts w:ascii="宋体" w:eastAsia="宋体" w:hAnsi="宋体" w:cs="Times New Roman" w:hint="eastAsia"/>
           <w:b/>
           <w:bCs/>
           <w:snapToGrid w:val="0"/>
@@ -649,7 +704,7 @@
       </w:r>
       <w:r>
         <w:rPr>
-          <w:rFonts w:ascii="宋体" w:hAnsi="宋体" w:cs="Times New Roman" w:hint="eastAsia"/>
+          <w:rFonts w:ascii="宋体" w:eastAsia="宋体" w:hAnsi="宋体" w:cs="Times New Roman" w:hint="eastAsia"/>
           <w:b/>
           <w:bCs/>
           <w:snapToGrid w:val="0"/>
@@ -663,25 +718,36 @@
       </w:r>
       <w:r>
         <w:rPr>
-          <w:rFonts w:ascii="宋体" w:hAnsi="宋体" w:cs="Times New Roman" w:hint="eastAsia"/>
-          <w:b/>
-          <w:bCs/>
-          <w:sz w:val="30"/>
-          <w:szCs w:val="24"/>
-          <w:u w:val="single"/>
-        </w:rPr>
-        <w:t>鸿鹄导航</w:t>
-      </w:r>
-      <w:r>
-        <w:rPr>
-          <w:rFonts w:ascii="宋体" w:hAnsi="宋体" w:cs="Times New Roman" w:hint="eastAsia"/>
-          <w:b/>
-          <w:bCs/>
-          <w:sz w:val="30"/>
-          <w:szCs w:val="24"/>
-          <w:u w:val="single"/>
-        </w:rPr>
-        <w:t xml:space="preserve">（Swan） </w:t>
+          <w:rFonts w:ascii="宋体" w:eastAsia="宋体" w:hAnsi="宋体" w:cs="Times New Roman" w:hint="eastAsia"/>
+          <w:b/>
+          <w:bCs/>
+          <w:sz w:val="30"/>
+          <w:szCs w:val="24"/>
+          <w:u w:val="single"/>
+        </w:rPr>
+        <w:t>鸿鹄导航（Swan）</w:t>
+      </w:r>
+      <w:r>
+        <w:rPr>
+          <w:rFonts w:ascii="宋体" w:eastAsia="宋体" w:hAnsi="宋体" w:cs="Times New Roman" w:hint="eastAsia"/>
+          <w:b/>
+          <w:bCs/>
+          <w:sz w:val="30"/>
+          <w:szCs w:val="24"/>
+          <w:u w:val="single"/>
+        </w:rPr>
+        <w:t xml:space="preserve"> </w:t>
+      </w:r>
+      <w:r>
+        <w:rPr>
+          <w:rFonts w:ascii="宋体" w:eastAsia="宋体" w:hAnsi="宋体" w:cs="Times New Roman" w:hint="eastAsia"/>
+          <w:b/>
+          <w:bCs/>
+          <w:sz w:val="30"/>
+          <w:szCs w:val="24"/>
+          <w:u w:val="single"/>
+        </w:rPr>
+        <w:t xml:space="preserve"> </w:t>
       </w:r>
     </w:p>
     <w:p>
@@ -689,17 +755,17 @@
         <w:spacing w:line="360" w:lineRule="auto"/>
         <w:ind w:firstLineChars="500" w:firstLine="1506"/>
         <w:rPr>
-          <w:rFonts w:ascii="宋体" w:hAnsi="宋体" w:cs="Times New Roman"/>
-          <w:b/>
-          <w:bCs/>
-          <w:sz w:val="30"/>
-          <w:szCs w:val="24"/>
-          <w:u w:val="single"/>
-        </w:rPr>
-      </w:pPr>
-      <w:r>
-        <w:rPr>
-          <w:rFonts w:ascii="宋体" w:hAnsi="宋体" w:cs="Times New Roman" w:hint="eastAsia"/>
+          <w:rFonts w:ascii="宋体" w:eastAsia="宋体" w:hAnsi="宋体" w:cs="Times New Roman"/>
+          <w:b/>
+          <w:bCs/>
+          <w:sz w:val="30"/>
+          <w:szCs w:val="24"/>
+          <w:u w:val="single"/>
+        </w:rPr>
+      </w:pPr>
+      <w:r>
+        <w:rPr>
+          <w:rFonts w:ascii="宋体" w:eastAsia="宋体" w:hAnsi="宋体" w:cs="Times New Roman" w:hint="eastAsia"/>
           <w:b/>
           <w:bCs/>
           <w:snapToGrid w:val="0"/>
@@ -711,7 +777,7 @@
       </w:r>
       <w:r>
         <w:rPr>
-          <w:rFonts w:ascii="宋体" w:hAnsi="宋体" w:cs="Times New Roman"/>
+          <w:rFonts w:ascii="宋体" w:eastAsia="宋体" w:hAnsi="宋体" w:cs="Times New Roman"/>
           <w:b/>
           <w:bCs/>
           <w:snapToGrid w:val="0"/>
@@ -723,7 +789,7 @@
       </w:r>
       <w:r>
         <w:rPr>
-          <w:rFonts w:ascii="宋体" w:hAnsi="宋体" w:cs="Times New Roman" w:hint="eastAsia"/>
+          <w:rFonts w:ascii="宋体" w:eastAsia="宋体" w:hAnsi="宋体" w:cs="Times New Roman" w:hint="eastAsia"/>
           <w:b/>
           <w:bCs/>
           <w:snapToGrid w:val="0"/>
@@ -735,25 +801,36 @@
       </w:r>
       <w:r>
         <w:rPr>
-          <w:rFonts w:ascii="宋体" w:hAnsi="宋体" w:cs="Times New Roman" w:hint="eastAsia"/>
-          <w:b/>
-          <w:bCs/>
-          <w:sz w:val="30"/>
-          <w:szCs w:val="24"/>
-          <w:u w:val="single"/>
-        </w:rPr>
-        <w:t>刘笑枫3</w:t>
-      </w:r>
-      <w:r>
-        <w:rPr>
-          <w:rFonts w:ascii="宋体" w:hAnsi="宋体" w:cs="Times New Roman"/>
-          <w:b/>
-          <w:bCs/>
-          <w:sz w:val="30"/>
-          <w:szCs w:val="24"/>
-          <w:u w:val="single"/>
-        </w:rPr>
-        <w:t>162052051534</w:t>
+          <w:rFonts w:ascii="宋体" w:eastAsia="宋体" w:hAnsi="宋体" w:cs="Times New Roman" w:hint="eastAsia"/>
+          <w:b/>
+          <w:bCs/>
+          <w:sz w:val="30"/>
+          <w:szCs w:val="24"/>
+          <w:u w:val="single"/>
+        </w:rPr>
+        <w:t>曾鑫3</w:t>
+      </w:r>
+      <w:r>
+        <w:rPr>
+          <w:rFonts w:ascii="宋体" w:eastAsia="宋体" w:hAnsi="宋体" w:cs="Times New Roman"/>
+          <w:b/>
+          <w:bCs/>
+          <w:sz w:val="30"/>
+          <w:szCs w:val="24"/>
+          <w:u w:val="single"/>
+        </w:rPr>
+        <w:t>162052051539</w:t>
+      </w:r>
+      <w:r>
+        <w:rPr>
+          <w:rFonts w:ascii="宋体" w:eastAsia="宋体" w:hAnsi="宋体" w:cs="Times New Roman"/>
+          <w:b/>
+          <w:bCs/>
+          <w:sz w:val="30"/>
+          <w:szCs w:val="24"/>
+          <w:u w:val="single"/>
+        </w:rPr>
+        <w:t xml:space="preserve">  </w:t>
       </w:r>
     </w:p>
     <w:p>
@@ -761,17 +838,17 @@
         <w:spacing w:line="360" w:lineRule="auto"/>
         <w:ind w:firstLineChars="500" w:firstLine="1506"/>
         <w:rPr>
-          <w:rFonts w:ascii="宋体" w:hAnsi="宋体" w:cs="Times New Roman"/>
-          <w:b/>
-          <w:bCs/>
-          <w:sz w:val="30"/>
-          <w:szCs w:val="24"/>
-          <w:u w:val="single"/>
-        </w:rPr>
-      </w:pPr>
-      <w:r>
-        <w:rPr>
-          <w:rFonts w:ascii="宋体" w:hAnsi="宋体" w:cs="Times New Roman" w:hint="eastAsia"/>
+          <w:rFonts w:ascii="宋体" w:eastAsia="宋体" w:hAnsi="宋体" w:cs="Times New Roman"/>
+          <w:b/>
+          <w:bCs/>
+          <w:sz w:val="30"/>
+          <w:szCs w:val="24"/>
+          <w:u w:val="single"/>
+        </w:rPr>
+      </w:pPr>
+      <w:r>
+        <w:rPr>
+          <w:rFonts w:ascii="宋体" w:eastAsia="宋体" w:hAnsi="宋体" w:cs="Times New Roman" w:hint="eastAsia"/>
           <w:b/>
           <w:bCs/>
           <w:snapToGrid w:val="0"/>
@@ -783,7 +860,7 @@
       </w:r>
       <w:r>
         <w:rPr>
-          <w:rFonts w:ascii="宋体" w:hAnsi="宋体" w:cs="Times New Roman"/>
+          <w:rFonts w:ascii="宋体" w:eastAsia="宋体" w:hAnsi="宋体" w:cs="Times New Roman"/>
           <w:b/>
           <w:bCs/>
           <w:snapToGrid w:val="0"/>
@@ -795,7 +872,7 @@
       </w:r>
       <w:r>
         <w:rPr>
-          <w:rFonts w:ascii="宋体" w:hAnsi="宋体" w:cs="Times New Roman" w:hint="eastAsia"/>
+          <w:rFonts w:ascii="宋体" w:eastAsia="宋体" w:hAnsi="宋体" w:cs="Times New Roman" w:hint="eastAsia"/>
           <w:b/>
           <w:bCs/>
           <w:snapToGrid w:val="0"/>
@@ -807,7 +884,7 @@
       </w:r>
       <w:r>
         <w:rPr>
-          <w:rFonts w:ascii="宋体" w:hAnsi="宋体" w:cs="Times New Roman"/>
+          <w:rFonts w:ascii="宋体" w:eastAsia="宋体" w:hAnsi="宋体" w:cs="Times New Roman"/>
           <w:b/>
           <w:bCs/>
           <w:snapToGrid w:val="0"/>
@@ -819,7 +896,7 @@
       </w:r>
       <w:r>
         <w:rPr>
-          <w:rFonts w:ascii="宋体" w:hAnsi="宋体" w:cs="Times New Roman" w:hint="eastAsia"/>
+          <w:rFonts w:ascii="宋体" w:eastAsia="宋体" w:hAnsi="宋体" w:cs="Times New Roman" w:hint="eastAsia"/>
           <w:b/>
           <w:bCs/>
           <w:snapToGrid w:val="0"/>
@@ -831,36 +908,36 @@
       </w:r>
       <w:r>
         <w:rPr>
-          <w:rFonts w:ascii="宋体" w:hAnsi="宋体" w:cs="Times New Roman" w:hint="eastAsia"/>
-          <w:b/>
-          <w:bCs/>
-          <w:sz w:val="30"/>
-          <w:szCs w:val="24"/>
-          <w:u w:val="single"/>
-        </w:rPr>
-        <w:t>曾鑫3</w:t>
-      </w:r>
-      <w:r>
-        <w:rPr>
-          <w:rFonts w:ascii="宋体" w:hAnsi="宋体" w:cs="Times New Roman"/>
-          <w:b/>
-          <w:bCs/>
-          <w:sz w:val="30"/>
-          <w:szCs w:val="24"/>
-          <w:u w:val="single"/>
-        </w:rPr>
-        <w:t xml:space="preserve">162052051539 </w:t>
-      </w:r>
-      <w:r>
-        <w:rPr>
-          <w:rFonts w:ascii="宋体" w:hAnsi="宋体" w:cs="Times New Roman" w:hint="eastAsia"/>
-          <w:b/>
-          <w:bCs/>
-          <w:sz w:val="30"/>
-          <w:szCs w:val="24"/>
-          <w:u w:val="single"/>
-        </w:rPr>
-        <w:t xml:space="preserve"> </w:t>
+          <w:rFonts w:ascii="宋体" w:eastAsia="宋体" w:hAnsi="宋体" w:cs="Times New Roman" w:hint="eastAsia"/>
+          <w:b/>
+          <w:bCs/>
+          <w:sz w:val="30"/>
+          <w:szCs w:val="24"/>
+          <w:u w:val="single"/>
+        </w:rPr>
+        <w:t>刘笑枫3</w:t>
+      </w:r>
+      <w:r>
+        <w:rPr>
+          <w:rFonts w:ascii="宋体" w:eastAsia="宋体" w:hAnsi="宋体" w:cs="Times New Roman"/>
+          <w:b/>
+          <w:bCs/>
+          <w:sz w:val="30"/>
+          <w:szCs w:val="24"/>
+          <w:u w:val="single"/>
+        </w:rPr>
+        <w:t>16205205153</w:t>
+      </w:r>
+      <w:r>
+        <w:rPr>
+          <w:rFonts w:ascii="宋体" w:eastAsia="宋体" w:hAnsi="宋体" w:cs="Times New Roman"/>
+          <w:b/>
+          <w:bCs/>
+          <w:sz w:val="30"/>
+          <w:szCs w:val="24"/>
+          <w:u w:val="single"/>
+        </w:rPr>
+        <w:t>4</w:t>
       </w:r>
     </w:p>
     <w:p>
@@ -868,17 +945,17 @@
         <w:spacing w:line="360" w:lineRule="auto"/>
         <w:ind w:firstLineChars="500" w:firstLine="1506"/>
         <w:rPr>
-          <w:rFonts w:ascii="宋体" w:hAnsi="宋体" w:cs="Times New Roman"/>
-          <w:b/>
-          <w:bCs/>
-          <w:sz w:val="30"/>
-          <w:szCs w:val="24"/>
-          <w:u w:val="single"/>
-        </w:rPr>
-      </w:pPr>
-      <w:r>
-        <w:rPr>
-          <w:rFonts w:ascii="宋体" w:hAnsi="宋体" w:cs="Times New Roman" w:hint="eastAsia"/>
+          <w:rFonts w:ascii="宋体" w:eastAsia="宋体" w:hAnsi="宋体" w:cs="Times New Roman"/>
+          <w:b/>
+          <w:bCs/>
+          <w:sz w:val="30"/>
+          <w:szCs w:val="24"/>
+          <w:u w:val="single"/>
+        </w:rPr>
+      </w:pPr>
+      <w:r>
+        <w:rPr>
+          <w:rFonts w:ascii="宋体" w:eastAsia="宋体" w:hAnsi="宋体" w:cs="Times New Roman" w:hint="eastAsia"/>
           <w:b/>
           <w:bCs/>
           <w:snapToGrid w:val="0"/>
@@ -890,7 +967,7 @@
       </w:r>
       <w:r>
         <w:rPr>
-          <w:rFonts w:ascii="宋体" w:hAnsi="宋体" w:cs="Times New Roman"/>
+          <w:rFonts w:ascii="宋体" w:eastAsia="宋体" w:hAnsi="宋体" w:cs="Times New Roman"/>
           <w:b/>
           <w:bCs/>
           <w:snapToGrid w:val="0"/>
@@ -902,7 +979,7 @@
       </w:r>
       <w:r>
         <w:rPr>
-          <w:rFonts w:ascii="宋体" w:hAnsi="宋体" w:cs="Times New Roman" w:hint="eastAsia"/>
+          <w:rFonts w:ascii="宋体" w:eastAsia="宋体" w:hAnsi="宋体" w:cs="Times New Roman" w:hint="eastAsia"/>
           <w:b/>
           <w:bCs/>
           <w:snapToGrid w:val="0"/>
@@ -914,7 +991,7 @@
       </w:r>
       <w:r>
         <w:rPr>
-          <w:rFonts w:ascii="宋体" w:hAnsi="宋体" w:cs="Times New Roman"/>
+          <w:rFonts w:ascii="宋体" w:eastAsia="宋体" w:hAnsi="宋体" w:cs="Times New Roman"/>
           <w:b/>
           <w:bCs/>
           <w:snapToGrid w:val="0"/>
@@ -926,7 +1003,7 @@
       </w:r>
       <w:r>
         <w:rPr>
-          <w:rFonts w:ascii="宋体" w:hAnsi="宋体" w:cs="Times New Roman" w:hint="eastAsia"/>
+          <w:rFonts w:ascii="宋体" w:eastAsia="宋体" w:hAnsi="宋体" w:cs="Times New Roman" w:hint="eastAsia"/>
           <w:b/>
           <w:bCs/>
           <w:snapToGrid w:val="0"/>
@@ -938,7 +1015,7 @@
       </w:r>
       <w:r>
         <w:rPr>
-          <w:rFonts w:ascii="宋体" w:hAnsi="宋体" w:cs="Times New Roman" w:hint="eastAsia"/>
+          <w:rFonts w:ascii="宋体" w:eastAsia="宋体" w:hAnsi="宋体" w:cs="Times New Roman" w:hint="eastAsia"/>
           <w:b/>
           <w:bCs/>
           <w:sz w:val="30"/>
@@ -949,7 +1026,7 @@
       </w:r>
       <w:r>
         <w:rPr>
-          <w:rFonts w:ascii="宋体" w:hAnsi="宋体" w:cs="Times New Roman"/>
+          <w:rFonts w:ascii="宋体" w:eastAsia="宋体" w:hAnsi="宋体" w:cs="Times New Roman"/>
           <w:b/>
           <w:bCs/>
           <w:sz w:val="30"/>
@@ -960,7 +1037,7 @@
       </w:r>
       <w:r>
         <w:rPr>
-          <w:rFonts w:ascii="宋体" w:hAnsi="宋体" w:cs="Times New Roman"/>
+          <w:rFonts w:ascii="宋体" w:eastAsia="宋体" w:hAnsi="宋体" w:cs="Times New Roman"/>
           <w:b/>
           <w:bCs/>
           <w:color w:val="FFFFFF"/>
@@ -1582,7 +1659,7 @@
       </w:r>
       <w:r>
         <w:rPr>
-          <w:rFonts w:ascii="Times New Roman" w:hAnsi="Times New Roman" w:cs="Times New Roman" w:hint="eastAsia"/>
+          <w:rFonts w:ascii="Times New Roman" w:hAnsi="Times New Roman" w:cs="Times New Roman"/>
           <w:b/>
           <w:bCs/>
           <w:snapToGrid w:val="0"/>
@@ -1590,7 +1667,7 @@
           <w:sz w:val="28"/>
           <w:szCs w:val="24"/>
         </w:rPr>
-        <w:t>1</w:t>
+        <w:t>5</w:t>
       </w:r>
       <w:r>
         <w:rPr>
@@ -1659,110 +1736,695 @@
           <w:r>
             <w:fldChar w:fldCharType="separate"/>
           </w:r>
-          <w:bookmarkStart w:id="4" w:name="_GoBack"/>
-          <w:bookmarkEnd w:id="4"/>
-          <w:r>
-            <w:rPr>
-              <w:rStyle w:val="a6"/>
-              <w:noProof/>
-            </w:rPr>
-            <w:fldChar w:fldCharType="begin"/>
-          </w:r>
-          <w:r>
-            <w:rPr>
-              <w:rStyle w:val="a6"/>
-              <w:noProof/>
-            </w:rPr>
-            <w:instrText xml:space="preserve"> </w:instrText>
-          </w:r>
-          <w:r>
+          <w:hyperlink w:anchor="_Toc21814140" w:history="1">
+            <w:r>
+              <w:rPr>
+                <w:rStyle w:val="a6"/>
+                <w:noProof/>
+              </w:rPr>
+              <w:t>《软件测试计划》</w:t>
+            </w:r>
+            <w:r>
+              <w:rPr>
+                <w:noProof/>
+                <w:webHidden/>
+              </w:rPr>
+              <w:tab/>
+            </w:r>
+            <w:r>
+              <w:rPr>
+                <w:noProof/>
+                <w:webHidden/>
+              </w:rPr>
+              <w:fldChar w:fldCharType="begin"/>
+            </w:r>
+            <w:r>
+              <w:rPr>
+                <w:noProof/>
+                <w:webHidden/>
+              </w:rPr>
+              <w:instrText xml:space="preserve"> PAGEREF _Toc21814140 \h </w:instrText>
+            </w:r>
+            <w:r>
+              <w:rPr>
+                <w:noProof/>
+                <w:webHidden/>
+              </w:rPr>
+            </w:r>
+            <w:r>
+              <w:rPr>
+                <w:noProof/>
+                <w:webHidden/>
+              </w:rPr>
+              <w:fldChar w:fldCharType="separate"/>
+            </w:r>
+            <w:r>
+              <w:rPr>
+                <w:noProof/>
+                <w:webHidden/>
+              </w:rPr>
+              <w:t>3</w:t>
+            </w:r>
+            <w:r>
+              <w:rPr>
+                <w:noProof/>
+                <w:webHidden/>
+              </w:rPr>
+              <w:fldChar w:fldCharType="end"/>
+            </w:r>
+          </w:hyperlink>
+        </w:p>
+        <w:p>
+          <w:pPr>
+            <w:pStyle w:val="TOC1"/>
+            <w:tabs>
+              <w:tab w:val="right" w:leader="dot" w:pos="8296"/>
+            </w:tabs>
             <w:rPr>
               <w:noProof/>
+              <w:color w:val="auto"/>
             </w:rPr>
-            <w:instrText>HYPERLINK \l "_Toc21733791"</w:instrText>
-          </w:r>
-          <w:r>
-            <w:rPr>
-              <w:rStyle w:val="a6"/>
-              <w:noProof/>
-            </w:rPr>
-            <w:instrText xml:space="preserve"> </w:instrText>
-          </w:r>
-          <w:r>
-            <w:rPr>
-              <w:rStyle w:val="a6"/>
-              <w:noProof/>
-            </w:rPr>
-          </w:r>
-          <w:r>
-            <w:rPr>
-              <w:rStyle w:val="a6"/>
-              <w:noProof/>
-            </w:rPr>
-            <w:fldChar w:fldCharType="separate"/>
-          </w:r>
-          <w:r>
-            <w:rPr>
-              <w:rStyle w:val="a6"/>
-              <w:noProof/>
-            </w:rPr>
-            <w:t>《软件测试计划》</w:t>
-          </w:r>
-          <w:r>
+          </w:pPr>
+          <w:hyperlink w:anchor="_Toc21814141" w:history="1">
+            <w:r>
+              <w:rPr>
+                <w:rStyle w:val="a6"/>
+                <w:rFonts w:ascii="宋体" w:hAnsi="宋体"/>
+                <w:noProof/>
+              </w:rPr>
+              <w:t>说明</w:t>
+            </w:r>
+            <w:r>
+              <w:rPr>
+                <w:noProof/>
+                <w:webHidden/>
+              </w:rPr>
+              <w:tab/>
+            </w:r>
+            <w:r>
+              <w:rPr>
+                <w:noProof/>
+                <w:webHidden/>
+              </w:rPr>
+              <w:fldChar w:fldCharType="begin"/>
+            </w:r>
+            <w:r>
+              <w:rPr>
+                <w:noProof/>
+                <w:webHidden/>
+              </w:rPr>
+              <w:instrText xml:space="preserve"> PAGEREF _Toc21814141 \h </w:instrText>
+            </w:r>
+            <w:r>
+              <w:rPr>
+                <w:noProof/>
+                <w:webHidden/>
+              </w:rPr>
+            </w:r>
+            <w:r>
+              <w:rPr>
+                <w:noProof/>
+                <w:webHidden/>
+              </w:rPr>
+              <w:fldChar w:fldCharType="separate"/>
+            </w:r>
+            <w:r>
+              <w:rPr>
+                <w:noProof/>
+                <w:webHidden/>
+              </w:rPr>
+              <w:t>3</w:t>
+            </w:r>
+            <w:r>
+              <w:rPr>
+                <w:noProof/>
+                <w:webHidden/>
+              </w:rPr>
+              <w:fldChar w:fldCharType="end"/>
+            </w:r>
+          </w:hyperlink>
+        </w:p>
+        <w:p>
+          <w:pPr>
+            <w:pStyle w:val="TOC1"/>
+            <w:tabs>
+              <w:tab w:val="right" w:leader="dot" w:pos="8296"/>
+            </w:tabs>
             <w:rPr>
               <w:noProof/>
-              <w:webHidden/>
+              <w:color w:val="auto"/>
             </w:rPr>
-            <w:tab/>
-          </w:r>
-          <w:r>
+          </w:pPr>
+          <w:hyperlink w:anchor="_Toc21814142" w:history="1">
+            <w:r>
+              <w:rPr>
+                <w:rStyle w:val="a6"/>
+                <w:rFonts w:ascii="宋体" w:hAnsi="宋体"/>
+                <w:noProof/>
+              </w:rPr>
+              <w:t>完成时间</w:t>
+            </w:r>
+            <w:bookmarkStart w:id="4" w:name="_GoBack"/>
+            <w:bookmarkEnd w:id="4"/>
+            <w:r>
+              <w:rPr>
+                <w:noProof/>
+                <w:webHidden/>
+              </w:rPr>
+              <w:tab/>
+            </w:r>
+            <w:r>
+              <w:rPr>
+                <w:noProof/>
+                <w:webHidden/>
+              </w:rPr>
+              <w:fldChar w:fldCharType="begin"/>
+            </w:r>
+            <w:r>
+              <w:rPr>
+                <w:noProof/>
+                <w:webHidden/>
+              </w:rPr>
+              <w:instrText xml:space="preserve"> PAGEREF _Toc21814142 \h </w:instrText>
+            </w:r>
+            <w:r>
+              <w:rPr>
+                <w:noProof/>
+                <w:webHidden/>
+              </w:rPr>
+            </w:r>
+            <w:r>
+              <w:rPr>
+                <w:noProof/>
+                <w:webHidden/>
+              </w:rPr>
+              <w:fldChar w:fldCharType="separate"/>
+            </w:r>
+            <w:r>
+              <w:rPr>
+                <w:noProof/>
+                <w:webHidden/>
+              </w:rPr>
+              <w:t>3</w:t>
+            </w:r>
+            <w:r>
+              <w:rPr>
+                <w:noProof/>
+                <w:webHidden/>
+              </w:rPr>
+              <w:fldChar w:fldCharType="end"/>
+            </w:r>
+          </w:hyperlink>
+        </w:p>
+        <w:p>
+          <w:pPr>
+            <w:pStyle w:val="TOC1"/>
+            <w:tabs>
+              <w:tab w:val="right" w:leader="dot" w:pos="8296"/>
+            </w:tabs>
             <w:rPr>
               <w:noProof/>
-              <w:webHidden/>
+              <w:color w:val="auto"/>
             </w:rPr>
-            <w:fldChar w:fldCharType="begin"/>
-          </w:r>
-          <w:r>
+          </w:pPr>
+          <w:hyperlink w:anchor="_Toc21814143" w:history="1">
+            <w:r>
+              <w:rPr>
+                <w:rStyle w:val="a6"/>
+                <w:rFonts w:ascii="宋体" w:hAnsi="宋体"/>
+                <w:noProof/>
+              </w:rPr>
+              <w:t>撰写人</w:t>
+            </w:r>
+            <w:r>
+              <w:rPr>
+                <w:noProof/>
+                <w:webHidden/>
+              </w:rPr>
+              <w:tab/>
+            </w:r>
+            <w:r>
+              <w:rPr>
+                <w:noProof/>
+                <w:webHidden/>
+              </w:rPr>
+              <w:fldChar w:fldCharType="begin"/>
+            </w:r>
+            <w:r>
+              <w:rPr>
+                <w:noProof/>
+                <w:webHidden/>
+              </w:rPr>
+              <w:instrText xml:space="preserve"> PAGEREF _Toc21814143 \h </w:instrText>
+            </w:r>
+            <w:r>
+              <w:rPr>
+                <w:noProof/>
+                <w:webHidden/>
+              </w:rPr>
+            </w:r>
+            <w:r>
+              <w:rPr>
+                <w:noProof/>
+                <w:webHidden/>
+              </w:rPr>
+              <w:fldChar w:fldCharType="separate"/>
+            </w:r>
+            <w:r>
+              <w:rPr>
+                <w:noProof/>
+                <w:webHidden/>
+              </w:rPr>
+              <w:t>3</w:t>
+            </w:r>
+            <w:r>
+              <w:rPr>
+                <w:noProof/>
+                <w:webHidden/>
+              </w:rPr>
+              <w:fldChar w:fldCharType="end"/>
+            </w:r>
+          </w:hyperlink>
+        </w:p>
+        <w:p>
+          <w:pPr>
+            <w:pStyle w:val="TOC1"/>
+            <w:tabs>
+              <w:tab w:val="right" w:leader="dot" w:pos="8296"/>
+            </w:tabs>
             <w:rPr>
               <w:noProof/>
-              <w:webHidden/>
+              <w:color w:val="auto"/>
             </w:rPr>
-            <w:instrText xml:space="preserve"> PAGEREF _Toc21733791 \h </w:instrText>
-          </w:r>
-          <w:r>
+          </w:pPr>
+          <w:hyperlink w:anchor="_Toc21814144" w:history="1">
+            <w:r>
+              <w:rPr>
+                <w:rStyle w:val="a6"/>
+                <w:rFonts w:ascii="宋体" w:eastAsia="宋体" w:hAnsi="宋体"/>
+                <w:noProof/>
+              </w:rPr>
+              <w:t>1.制定软件测试计划</w:t>
+            </w:r>
+            <w:r>
+              <w:rPr>
+                <w:noProof/>
+                <w:webHidden/>
+              </w:rPr>
+              <w:tab/>
+            </w:r>
+            <w:r>
+              <w:rPr>
+                <w:noProof/>
+                <w:webHidden/>
+              </w:rPr>
+              <w:fldChar w:fldCharType="begin"/>
+            </w:r>
+            <w:r>
+              <w:rPr>
+                <w:noProof/>
+                <w:webHidden/>
+              </w:rPr>
+              <w:instrText xml:space="preserve"> PAGEREF _Toc21814144 \h </w:instrText>
+            </w:r>
+            <w:r>
+              <w:rPr>
+                <w:noProof/>
+                <w:webHidden/>
+              </w:rPr>
+            </w:r>
+            <w:r>
+              <w:rPr>
+                <w:noProof/>
+                <w:webHidden/>
+              </w:rPr>
+              <w:fldChar w:fldCharType="separate"/>
+            </w:r>
+            <w:r>
+              <w:rPr>
+                <w:noProof/>
+                <w:webHidden/>
+              </w:rPr>
+              <w:t>3</w:t>
+            </w:r>
+            <w:r>
+              <w:rPr>
+                <w:noProof/>
+                <w:webHidden/>
+              </w:rPr>
+              <w:fldChar w:fldCharType="end"/>
+            </w:r>
+          </w:hyperlink>
+        </w:p>
+        <w:p>
+          <w:pPr>
+            <w:pStyle w:val="TOC2"/>
+            <w:tabs>
+              <w:tab w:val="right" w:leader="dot" w:pos="8296"/>
+            </w:tabs>
             <w:rPr>
               <w:noProof/>
-              <w:webHidden/>
+              <w:color w:val="auto"/>
             </w:rPr>
-          </w:r>
-          <w:r>
+          </w:pPr>
+          <w:hyperlink w:anchor="_Toc21814145" w:history="1">
+            <w:r>
+              <w:rPr>
+                <w:rStyle w:val="a6"/>
+                <w:rFonts w:ascii="宋体" w:eastAsia="宋体" w:hAnsi="宋体"/>
+                <w:noProof/>
+              </w:rPr>
+              <w:t>1.1白盒测试</w:t>
+            </w:r>
+            <w:r>
+              <w:rPr>
+                <w:noProof/>
+                <w:webHidden/>
+              </w:rPr>
+              <w:tab/>
+            </w:r>
+            <w:r>
+              <w:rPr>
+                <w:noProof/>
+                <w:webHidden/>
+              </w:rPr>
+              <w:fldChar w:fldCharType="begin"/>
+            </w:r>
+            <w:r>
+              <w:rPr>
+                <w:noProof/>
+                <w:webHidden/>
+              </w:rPr>
+              <w:instrText xml:space="preserve"> PAGEREF _Toc21814145 \h </w:instrText>
+            </w:r>
+            <w:r>
+              <w:rPr>
+                <w:noProof/>
+                <w:webHidden/>
+              </w:rPr>
+            </w:r>
+            <w:r>
+              <w:rPr>
+                <w:noProof/>
+                <w:webHidden/>
+              </w:rPr>
+              <w:fldChar w:fldCharType="separate"/>
+            </w:r>
+            <w:r>
+              <w:rPr>
+                <w:noProof/>
+                <w:webHidden/>
+              </w:rPr>
+              <w:t>3</w:t>
+            </w:r>
+            <w:r>
+              <w:rPr>
+                <w:noProof/>
+                <w:webHidden/>
+              </w:rPr>
+              <w:fldChar w:fldCharType="end"/>
+            </w:r>
+          </w:hyperlink>
+        </w:p>
+        <w:p>
+          <w:pPr>
+            <w:pStyle w:val="TOC2"/>
+            <w:tabs>
+              <w:tab w:val="right" w:leader="dot" w:pos="8296"/>
+            </w:tabs>
             <w:rPr>
               <w:noProof/>
-              <w:webHidden/>
+              <w:color w:val="auto"/>
             </w:rPr>
-            <w:fldChar w:fldCharType="separate"/>
-          </w:r>
-          <w:r>
+          </w:pPr>
+          <w:hyperlink w:anchor="_Toc21814146" w:history="1">
+            <w:r>
+              <w:rPr>
+                <w:rStyle w:val="a6"/>
+                <w:rFonts w:ascii="宋体" w:eastAsia="宋体" w:hAnsi="宋体"/>
+                <w:noProof/>
+              </w:rPr>
+              <w:t>1.2黑盒测试</w:t>
+            </w:r>
+            <w:r>
+              <w:rPr>
+                <w:noProof/>
+                <w:webHidden/>
+              </w:rPr>
+              <w:tab/>
+            </w:r>
+            <w:r>
+              <w:rPr>
+                <w:noProof/>
+                <w:webHidden/>
+              </w:rPr>
+              <w:fldChar w:fldCharType="begin"/>
+            </w:r>
+            <w:r>
+              <w:rPr>
+                <w:noProof/>
+                <w:webHidden/>
+              </w:rPr>
+              <w:instrText xml:space="preserve"> PAGEREF _Toc21814146 \h </w:instrText>
+            </w:r>
+            <w:r>
+              <w:rPr>
+                <w:noProof/>
+                <w:webHidden/>
+              </w:rPr>
+            </w:r>
+            <w:r>
+              <w:rPr>
+                <w:noProof/>
+                <w:webHidden/>
+              </w:rPr>
+              <w:fldChar w:fldCharType="separate"/>
+            </w:r>
+            <w:r>
+              <w:rPr>
+                <w:noProof/>
+                <w:webHidden/>
+              </w:rPr>
+              <w:t>3</w:t>
+            </w:r>
+            <w:r>
+              <w:rPr>
+                <w:noProof/>
+                <w:webHidden/>
+              </w:rPr>
+              <w:fldChar w:fldCharType="end"/>
+            </w:r>
+          </w:hyperlink>
+        </w:p>
+        <w:p>
+          <w:pPr>
+            <w:pStyle w:val="TOC3"/>
+            <w:tabs>
+              <w:tab w:val="right" w:leader="dot" w:pos="8296"/>
+            </w:tabs>
             <w:rPr>
               <w:noProof/>
-              <w:webHidden/>
+              <w:color w:val="auto"/>
             </w:rPr>
-            <w:t>2</w:t>
-          </w:r>
-          <w:r>
+          </w:pPr>
+          <w:hyperlink w:anchor="_Toc21814147" w:history="1">
+            <w:r>
+              <w:rPr>
+                <w:rStyle w:val="a6"/>
+                <w:rFonts w:ascii="宋体" w:eastAsia="宋体" w:hAnsi="宋体"/>
+                <w:noProof/>
+              </w:rPr>
+              <w:t>1.2.1功能测试</w:t>
+            </w:r>
+            <w:r>
+              <w:rPr>
+                <w:noProof/>
+                <w:webHidden/>
+              </w:rPr>
+              <w:tab/>
+            </w:r>
+            <w:r>
+              <w:rPr>
+                <w:noProof/>
+                <w:webHidden/>
+              </w:rPr>
+              <w:fldChar w:fldCharType="begin"/>
+            </w:r>
+            <w:r>
+              <w:rPr>
+                <w:noProof/>
+                <w:webHidden/>
+              </w:rPr>
+              <w:instrText xml:space="preserve"> PAGEREF _Toc21814147 \h </w:instrText>
+            </w:r>
+            <w:r>
+              <w:rPr>
+                <w:noProof/>
+                <w:webHidden/>
+              </w:rPr>
+            </w:r>
+            <w:r>
+              <w:rPr>
+                <w:noProof/>
+                <w:webHidden/>
+              </w:rPr>
+              <w:fldChar w:fldCharType="separate"/>
+            </w:r>
+            <w:r>
+              <w:rPr>
+                <w:noProof/>
+                <w:webHidden/>
+              </w:rPr>
+              <w:t>3</w:t>
+            </w:r>
+            <w:r>
+              <w:rPr>
+                <w:noProof/>
+                <w:webHidden/>
+              </w:rPr>
+              <w:fldChar w:fldCharType="end"/>
+            </w:r>
+          </w:hyperlink>
+        </w:p>
+        <w:p>
+          <w:pPr>
+            <w:pStyle w:val="TOC3"/>
+            <w:tabs>
+              <w:tab w:val="right" w:leader="dot" w:pos="8296"/>
+            </w:tabs>
             <w:rPr>
               <w:noProof/>
-              <w:webHidden/>
+              <w:color w:val="auto"/>
             </w:rPr>
-            <w:fldChar w:fldCharType="end"/>
-          </w:r>
-          <w:r>
+          </w:pPr>
+          <w:hyperlink w:anchor="_Toc21814148" w:history="1">
+            <w:r>
+              <w:rPr>
+                <w:rStyle w:val="a6"/>
+                <w:rFonts w:ascii="宋体" w:eastAsia="宋体" w:hAnsi="宋体"/>
+                <w:noProof/>
+              </w:rPr>
+              <w:t>1.2.2性能测试</w:t>
+            </w:r>
+            <w:r>
+              <w:rPr>
+                <w:noProof/>
+                <w:webHidden/>
+              </w:rPr>
+              <w:tab/>
+            </w:r>
+            <w:r>
+              <w:rPr>
+                <w:noProof/>
+                <w:webHidden/>
+              </w:rPr>
+              <w:fldChar w:fldCharType="begin"/>
+            </w:r>
+            <w:r>
+              <w:rPr>
+                <w:noProof/>
+                <w:webHidden/>
+              </w:rPr>
+              <w:instrText xml:space="preserve"> PAGEREF _Toc21814148 \h </w:instrText>
+            </w:r>
+            <w:r>
+              <w:rPr>
+                <w:noProof/>
+                <w:webHidden/>
+              </w:rPr>
+            </w:r>
+            <w:r>
+              <w:rPr>
+                <w:noProof/>
+                <w:webHidden/>
+              </w:rPr>
+              <w:fldChar w:fldCharType="separate"/>
+            </w:r>
+            <w:r>
+              <w:rPr>
+                <w:noProof/>
+                <w:webHidden/>
+              </w:rPr>
+              <w:t>3</w:t>
+            </w:r>
+            <w:r>
+              <w:rPr>
+                <w:noProof/>
+                <w:webHidden/>
+              </w:rPr>
+              <w:fldChar w:fldCharType="end"/>
+            </w:r>
+          </w:hyperlink>
+        </w:p>
+        <w:p>
+          <w:pPr>
+            <w:pStyle w:val="TOC3"/>
+            <w:tabs>
+              <w:tab w:val="right" w:leader="dot" w:pos="8296"/>
+            </w:tabs>
             <w:rPr>
-              <w:rStyle w:val="a6"/>
               <w:noProof/>
+              <w:color w:val="auto"/>
             </w:rPr>
-            <w:fldChar w:fldCharType="end"/>
-          </w:r>
+          </w:pPr>
+          <w:hyperlink w:anchor="_Toc21814149" w:history="1">
+            <w:r>
+              <w:rPr>
+                <w:rStyle w:val="a6"/>
+                <w:rFonts w:ascii="宋体" w:eastAsia="宋体" w:hAnsi="宋体"/>
+                <w:noProof/>
+              </w:rPr>
+              <w:t>1.2.3负载测试</w:t>
+            </w:r>
+            <w:r>
+              <w:rPr>
+                <w:noProof/>
+                <w:webHidden/>
+              </w:rPr>
+              <w:tab/>
+            </w:r>
+            <w:r>
+              <w:rPr>
+                <w:noProof/>
+                <w:webHidden/>
+              </w:rPr>
+              <w:fldChar w:fldCharType="begin"/>
+            </w:r>
+            <w:r>
+              <w:rPr>
+                <w:noProof/>
+                <w:webHidden/>
+              </w:rPr>
+              <w:instrText xml:space="preserve"> PAGEREF _Toc21814149 \h </w:instrText>
+            </w:r>
+            <w:r>
+              <w:rPr>
+                <w:noProof/>
+                <w:webHidden/>
+              </w:rPr>
+            </w:r>
+            <w:r>
+              <w:rPr>
+                <w:noProof/>
+                <w:webHidden/>
+              </w:rPr>
+              <w:fldChar w:fldCharType="separate"/>
+            </w:r>
+            <w:r>
+              <w:rPr>
+                <w:noProof/>
+                <w:webHidden/>
+              </w:rPr>
+              <w:t>4</w:t>
+            </w:r>
+            <w:r>
+              <w:rPr>
+                <w:noProof/>
+                <w:webHidden/>
+              </w:rPr>
+              <w:fldChar w:fldCharType="end"/>
+            </w:r>
+          </w:hyperlink>
         </w:p>
         <w:p>
           <w:r>
@@ -1810,15 +2472,24 @@
     <w:p/>
     <w:p/>
     <w:p/>
+    <w:p/>
+    <w:p>
+      <w:pPr>
+        <w:rPr>
+          <w:rFonts w:hint="eastAsia"/>
+        </w:rPr>
+      </w:pPr>
+    </w:p>
     <w:p>
       <w:pPr>
         <w:pStyle w:val="a3"/>
       </w:pPr>
-      <w:bookmarkStart w:id="5" w:name="_Toc21733791"/>
+      <w:bookmarkStart w:id="5" w:name="_Toc21814140"/>
       <w:r>
         <w:rPr>
           <w:rFonts w:hint="eastAsia"/>
         </w:rPr>
+        <w:lastRenderedPageBreak/>
         <w:t>《软件</w:t>
       </w:r>
       <w:r>
@@ -1837,15 +2508,820 @@
     </w:p>
     <w:p>
       <w:pPr>
+        <w:spacing w:line="360" w:lineRule="auto"/>
         <w:rPr>
           <w:rFonts w:ascii="宋体" w:eastAsia="宋体" w:hAnsi="宋体"/>
         </w:rPr>
       </w:pPr>
+      <w:bookmarkStart w:id="6" w:name="_Toc21813448"/>
+      <w:bookmarkStart w:id="7" w:name="_Toc21814141"/>
+      <w:r>
+        <w:rPr>
+          <w:rStyle w:val="a4"/>
+          <w:rFonts w:ascii="宋体" w:hAnsi="宋体" w:hint="eastAsia"/>
+          <w:sz w:val="21"/>
+          <w:szCs w:val="21"/>
+        </w:rPr>
+        <w:t>说明</w:t>
+      </w:r>
+      <w:bookmarkEnd w:id="6"/>
+      <w:bookmarkEnd w:id="7"/>
+      <w:r>
+        <w:rPr>
+          <w:rFonts w:ascii="宋体" w:eastAsia="宋体" w:hAnsi="宋体" w:hint="eastAsia"/>
+        </w:rPr>
+        <w:t>：</w:t>
+      </w:r>
+      <w:r>
+        <w:rPr>
+          <w:rFonts w:ascii="宋体" w:eastAsia="宋体" w:hAnsi="宋体"/>
+        </w:rPr>
+        <w:t xml:space="preserve"> </w:t>
+      </w:r>
+      <w:r>
+        <w:rPr>
+          <w:rFonts w:ascii="宋体" w:eastAsia="宋体" w:hAnsi="宋体" w:hint="eastAsia"/>
+        </w:rPr>
+        <w:t>本</w:t>
+      </w:r>
+      <w:r>
+        <w:rPr>
+          <w:rFonts w:ascii="宋体" w:eastAsia="宋体" w:hAnsi="宋体" w:hint="eastAsia"/>
+        </w:rPr>
+        <w:t>软件测试计划</w:t>
+      </w:r>
+      <w:r>
+        <w:rPr>
+          <w:rFonts w:ascii="宋体" w:eastAsia="宋体" w:hAnsi="宋体" w:hint="eastAsia"/>
+        </w:rPr>
+        <w:t>用于需求分析阶段，用于</w:t>
+      </w:r>
+      <w:r>
+        <w:rPr>
+          <w:rFonts w:ascii="宋体" w:eastAsia="宋体" w:hAnsi="宋体" w:hint="eastAsia"/>
+        </w:rPr>
+        <w:t>根据确定的需求制定软件测试计划，便于在后续的开发中不断进行相应的测试。</w:t>
+      </w:r>
+    </w:p>
+    <w:p>
+      <w:pPr>
+        <w:spacing w:line="360" w:lineRule="auto"/>
+        <w:rPr>
+          <w:rFonts w:ascii="宋体" w:eastAsia="宋体" w:hAnsi="宋体"/>
+        </w:rPr>
+      </w:pPr>
+      <w:bookmarkStart w:id="8" w:name="_Toc21813449"/>
+      <w:bookmarkStart w:id="9" w:name="_Toc21814142"/>
+      <w:r>
+        <w:rPr>
+          <w:rStyle w:val="a4"/>
+          <w:rFonts w:ascii="宋体" w:hAnsi="宋体" w:hint="eastAsia"/>
+          <w:sz w:val="21"/>
+          <w:szCs w:val="21"/>
+        </w:rPr>
+        <w:t>完成时间</w:t>
+      </w:r>
+      <w:bookmarkEnd w:id="8"/>
+      <w:bookmarkEnd w:id="9"/>
+      <w:r>
+        <w:rPr>
+          <w:rFonts w:ascii="宋体" w:eastAsia="宋体" w:hAnsi="宋体" w:hint="eastAsia"/>
+        </w:rPr>
+        <w:t>：2</w:t>
+      </w:r>
+      <w:r>
+        <w:rPr>
+          <w:rFonts w:ascii="宋体" w:eastAsia="宋体" w:hAnsi="宋体"/>
+        </w:rPr>
+        <w:t>019</w:t>
+      </w:r>
+      <w:r>
+        <w:rPr>
+          <w:rFonts w:ascii="宋体" w:eastAsia="宋体" w:hAnsi="宋体" w:hint="eastAsia"/>
+        </w:rPr>
+        <w:t>年10月</w:t>
+      </w:r>
+      <w:r>
+        <w:rPr>
+          <w:rFonts w:ascii="宋体" w:eastAsia="宋体" w:hAnsi="宋体"/>
+        </w:rPr>
+        <w:t>4</w:t>
+      </w:r>
+      <w:r>
+        <w:rPr>
+          <w:rFonts w:ascii="宋体" w:eastAsia="宋体" w:hAnsi="宋体" w:hint="eastAsia"/>
+        </w:rPr>
+        <w:t>日-</w:t>
+      </w:r>
+      <w:r>
+        <w:rPr>
+          <w:rFonts w:ascii="宋体" w:eastAsia="宋体" w:hAnsi="宋体"/>
+        </w:rPr>
+        <w:t>2019</w:t>
+      </w:r>
+      <w:r>
+        <w:rPr>
+          <w:rFonts w:ascii="宋体" w:eastAsia="宋体" w:hAnsi="宋体" w:hint="eastAsia"/>
+        </w:rPr>
+        <w:t>年</w:t>
+      </w:r>
+      <w:r>
+        <w:rPr>
+          <w:rFonts w:ascii="宋体" w:eastAsia="宋体" w:hAnsi="宋体"/>
+        </w:rPr>
+        <w:t>10</w:t>
+      </w:r>
+      <w:r>
+        <w:rPr>
+          <w:rFonts w:ascii="宋体" w:eastAsia="宋体" w:hAnsi="宋体" w:hint="eastAsia"/>
+        </w:rPr>
+        <w:t>月</w:t>
+      </w:r>
+      <w:r>
+        <w:rPr>
+          <w:rFonts w:ascii="宋体" w:eastAsia="宋体" w:hAnsi="宋体"/>
+        </w:rPr>
+        <w:t>5</w:t>
+      </w:r>
+      <w:r>
+        <w:rPr>
+          <w:rFonts w:ascii="宋体" w:eastAsia="宋体" w:hAnsi="宋体" w:hint="eastAsia"/>
+        </w:rPr>
+        <w:t>日</w:t>
+      </w:r>
+    </w:p>
+    <w:p>
+      <w:pPr>
+        <w:spacing w:line="360" w:lineRule="auto"/>
+        <w:rPr>
+          <w:rFonts w:ascii="宋体" w:eastAsia="宋体" w:hAnsi="宋体"/>
+        </w:rPr>
+      </w:pPr>
+      <w:bookmarkStart w:id="10" w:name="_Toc21813450"/>
+      <w:bookmarkStart w:id="11" w:name="_Toc21814143"/>
+      <w:r>
+        <w:rPr>
+          <w:rStyle w:val="a4"/>
+          <w:rFonts w:ascii="宋体" w:hAnsi="宋体" w:hint="eastAsia"/>
+          <w:sz w:val="21"/>
+          <w:szCs w:val="21"/>
+        </w:rPr>
+        <w:t>撰写人</w:t>
+      </w:r>
+      <w:bookmarkEnd w:id="10"/>
+      <w:bookmarkEnd w:id="11"/>
+      <w:r>
+        <w:rPr>
+          <w:rFonts w:ascii="宋体" w:eastAsia="宋体" w:hAnsi="宋体" w:hint="eastAsia"/>
+        </w:rPr>
+        <w:t>：</w:t>
+      </w:r>
+      <w:r>
+        <w:rPr>
+          <w:rFonts w:ascii="宋体" w:eastAsia="宋体" w:hAnsi="宋体"/>
+        </w:rPr>
+        <w:t xml:space="preserve"> </w:t>
+      </w:r>
+      <w:r>
+        <w:rPr>
+          <w:rFonts w:ascii="宋体" w:eastAsia="宋体" w:hAnsi="宋体" w:hint="eastAsia"/>
+        </w:rPr>
+        <w:t>徐仕成</w:t>
+      </w:r>
+    </w:p>
+    <w:p>
+      <w:pPr>
+        <w:rPr>
+          <w:rFonts w:hint="eastAsia"/>
+        </w:rPr>
+      </w:pPr>
+      <w:r>
+        <w:rPr>
+          <w:rFonts w:ascii="宋体" w:eastAsia="宋体" w:hAnsi="宋体" w:hint="eastAsia"/>
+        </w:rPr>
+        <w:t>（备注：本</w:t>
+      </w:r>
+      <w:r>
+        <w:rPr>
+          <w:rFonts w:ascii="宋体" w:eastAsia="宋体" w:hAnsi="宋体" w:hint="eastAsia"/>
+        </w:rPr>
+        <w:t>测试计划可根据业务需求的调整进行适当的调整。</w:t>
+      </w:r>
+      <w:r>
+        <w:rPr>
+          <w:rFonts w:ascii="宋体" w:eastAsia="宋体" w:hAnsi="宋体" w:hint="eastAsia"/>
+        </w:rPr>
+        <w:t>）</w:t>
+      </w:r>
+    </w:p>
+    <w:p>
+      <w:pPr>
+        <w:pStyle w:val="1"/>
+        <w:keepNext w:val="0"/>
+        <w:spacing w:beforeLines="50" w:before="156" w:afterLines="50" w:after="156" w:line="240" w:lineRule="auto"/>
+        <w:rPr>
+          <w:rFonts w:ascii="宋体" w:eastAsia="宋体" w:hAnsi="宋体"/>
+          <w:sz w:val="32"/>
+          <w:szCs w:val="32"/>
+        </w:rPr>
+      </w:pPr>
+      <w:bookmarkStart w:id="12" w:name="_Toc21813090"/>
+      <w:bookmarkStart w:id="13" w:name="_Toc21814144"/>
+      <w:r>
+        <w:rPr>
+          <w:rFonts w:ascii="宋体" w:eastAsia="宋体" w:hAnsi="宋体"/>
+          <w:sz w:val="32"/>
+          <w:szCs w:val="32"/>
+        </w:rPr>
+        <w:t>1</w:t>
+      </w:r>
+      <w:r>
+        <w:rPr>
+          <w:rFonts w:ascii="宋体" w:eastAsia="宋体" w:hAnsi="宋体" w:hint="eastAsia"/>
+          <w:sz w:val="32"/>
+          <w:szCs w:val="32"/>
+        </w:rPr>
+        <w:t>.制定软件测试计划</w:t>
+      </w:r>
+      <w:bookmarkEnd w:id="12"/>
+      <w:bookmarkEnd w:id="13"/>
+    </w:p>
+    <w:p>
+      <w:pPr>
+        <w:pStyle w:val="2"/>
+        <w:spacing w:before="120" w:after="120" w:line="415" w:lineRule="auto"/>
+        <w:rPr>
+          <w:rFonts w:ascii="宋体" w:eastAsia="宋体" w:hAnsi="宋体"/>
+          <w:sz w:val="30"/>
+          <w:szCs w:val="30"/>
+        </w:rPr>
+      </w:pPr>
+      <w:bookmarkStart w:id="14" w:name="_Toc21813091"/>
+      <w:bookmarkStart w:id="15" w:name="_Toc21814145"/>
+      <w:r>
+        <w:rPr>
+          <w:rFonts w:ascii="宋体" w:eastAsia="宋体" w:hAnsi="宋体"/>
+          <w:sz w:val="30"/>
+          <w:szCs w:val="30"/>
+        </w:rPr>
+        <w:t>1</w:t>
+      </w:r>
+      <w:r>
+        <w:rPr>
+          <w:rFonts w:ascii="宋体" w:eastAsia="宋体" w:hAnsi="宋体"/>
+          <w:sz w:val="30"/>
+          <w:szCs w:val="30"/>
+        </w:rPr>
+        <w:t>.1</w:t>
+      </w:r>
+      <w:r>
+        <w:rPr>
+          <w:rFonts w:ascii="宋体" w:eastAsia="宋体" w:hAnsi="宋体" w:hint="eastAsia"/>
+          <w:sz w:val="30"/>
+          <w:szCs w:val="30"/>
+        </w:rPr>
+        <w:t>白盒测试</w:t>
+      </w:r>
+      <w:bookmarkEnd w:id="14"/>
+      <w:bookmarkEnd w:id="15"/>
+    </w:p>
+    <w:p>
+      <w:pPr>
+        <w:rPr>
+          <w:rFonts w:hint="eastAsia"/>
+        </w:rPr>
+      </w:pPr>
+      <w:r>
+        <w:rPr>
+          <w:rFonts w:hint="eastAsia"/>
+        </w:rPr>
+        <w:t>在具体开发中对代码进行调试，以及对每一个实现的功能进行调试。</w:t>
+      </w:r>
+    </w:p>
+    <w:p>
+      <w:pPr>
+        <w:pStyle w:val="2"/>
+        <w:spacing w:before="120" w:after="120" w:line="415" w:lineRule="auto"/>
+        <w:rPr>
+          <w:rFonts w:hint="eastAsia"/>
+        </w:rPr>
+      </w:pPr>
+      <w:bookmarkStart w:id="16" w:name="_Toc21813092"/>
+      <w:bookmarkStart w:id="17" w:name="_Toc21814146"/>
+      <w:r>
+        <w:rPr>
+          <w:rFonts w:ascii="宋体" w:eastAsia="宋体" w:hAnsi="宋体"/>
+          <w:sz w:val="30"/>
+          <w:szCs w:val="30"/>
+        </w:rPr>
+        <w:t>1</w:t>
+      </w:r>
+      <w:r>
+        <w:rPr>
+          <w:rFonts w:ascii="宋体" w:eastAsia="宋体" w:hAnsi="宋体"/>
+          <w:sz w:val="30"/>
+          <w:szCs w:val="30"/>
+        </w:rPr>
+        <w:t>.2</w:t>
+      </w:r>
+      <w:r>
+        <w:rPr>
+          <w:rFonts w:ascii="宋体" w:eastAsia="宋体" w:hAnsi="宋体" w:hint="eastAsia"/>
+          <w:sz w:val="30"/>
+          <w:szCs w:val="30"/>
+        </w:rPr>
+        <w:t>黑盒测试</w:t>
+      </w:r>
+      <w:bookmarkEnd w:id="16"/>
+      <w:bookmarkEnd w:id="17"/>
+    </w:p>
+    <w:p>
+      <w:pPr>
+        <w:pStyle w:val="3"/>
+        <w:spacing w:before="120" w:after="120" w:line="415" w:lineRule="auto"/>
+        <w:rPr>
+          <w:rFonts w:ascii="宋体" w:eastAsia="宋体" w:hAnsi="宋体"/>
+          <w:sz w:val="28"/>
+          <w:szCs w:val="28"/>
+        </w:rPr>
+      </w:pPr>
+      <w:bookmarkStart w:id="18" w:name="_Toc21813093"/>
+      <w:bookmarkStart w:id="19" w:name="_Toc21814147"/>
+      <w:r>
+        <w:rPr>
+          <w:rFonts w:ascii="宋体" w:eastAsia="宋体" w:hAnsi="宋体"/>
+          <w:sz w:val="28"/>
+          <w:szCs w:val="28"/>
+        </w:rPr>
+        <w:t>1</w:t>
+      </w:r>
+      <w:r>
+        <w:rPr>
+          <w:rFonts w:ascii="宋体" w:eastAsia="宋体" w:hAnsi="宋体"/>
+          <w:sz w:val="28"/>
+          <w:szCs w:val="28"/>
+        </w:rPr>
+        <w:t>.2.1</w:t>
+      </w:r>
+      <w:r>
+        <w:rPr>
+          <w:rFonts w:ascii="宋体" w:eastAsia="宋体" w:hAnsi="宋体" w:hint="eastAsia"/>
+          <w:sz w:val="28"/>
+          <w:szCs w:val="28"/>
+        </w:rPr>
+        <w:t>功能测试</w:t>
+      </w:r>
+      <w:bookmarkEnd w:id="18"/>
+      <w:bookmarkEnd w:id="19"/>
+    </w:p>
+    <w:p>
+      <w:pPr>
+        <w:spacing w:line="360" w:lineRule="auto"/>
+        <w:rPr>
+          <w:rFonts w:ascii="宋体" w:eastAsia="宋体" w:hAnsi="宋体"/>
+        </w:rPr>
+      </w:pPr>
+      <w:r>
+        <w:rPr>
+          <w:rFonts w:ascii="宋体" w:eastAsia="宋体" w:hAnsi="宋体" w:hint="eastAsia"/>
+        </w:rPr>
+        <w:t>（1）定位功能测试</w:t>
+      </w:r>
+    </w:p>
+    <w:p>
+      <w:pPr>
+        <w:spacing w:line="360" w:lineRule="auto"/>
+        <w:rPr>
+          <w:rFonts w:ascii="宋体" w:eastAsia="宋体" w:hAnsi="宋体"/>
+        </w:rPr>
+      </w:pPr>
+      <w:r>
+        <w:rPr>
+          <w:rFonts w:ascii="宋体" w:eastAsia="宋体" w:hAnsi="宋体" w:hint="eastAsia"/>
+        </w:rPr>
+        <w:t>（2）地图显示功能测试</w:t>
+      </w:r>
+    </w:p>
+    <w:p>
+      <w:pPr>
+        <w:spacing w:line="360" w:lineRule="auto"/>
+        <w:rPr>
+          <w:rFonts w:ascii="宋体" w:eastAsia="宋体" w:hAnsi="宋体"/>
+        </w:rPr>
+      </w:pPr>
+      <w:r>
+        <w:rPr>
+          <w:rFonts w:ascii="宋体" w:eastAsia="宋体" w:hAnsi="宋体" w:hint="eastAsia"/>
+        </w:rPr>
+        <w:t>（3）地图的放大缩小功能测试</w:t>
+      </w:r>
+    </w:p>
+    <w:p>
+      <w:pPr>
+        <w:spacing w:line="360" w:lineRule="auto"/>
+        <w:rPr>
+          <w:rFonts w:ascii="宋体" w:eastAsia="宋体" w:hAnsi="宋体"/>
+        </w:rPr>
+      </w:pPr>
+      <w:r>
+        <w:rPr>
+          <w:rFonts w:ascii="宋体" w:eastAsia="宋体" w:hAnsi="宋体" w:hint="eastAsia"/>
+        </w:rPr>
+        <w:t>（4）地址搜索功能测试</w:t>
+      </w:r>
+    </w:p>
+    <w:p>
+      <w:pPr>
+        <w:spacing w:line="360" w:lineRule="auto"/>
+        <w:rPr>
+          <w:rFonts w:ascii="宋体" w:eastAsia="宋体" w:hAnsi="宋体"/>
+        </w:rPr>
+      </w:pPr>
+      <w:r>
+        <w:rPr>
+          <w:rFonts w:ascii="宋体" w:eastAsia="宋体" w:hAnsi="宋体" w:hint="eastAsia"/>
+        </w:rPr>
+        <w:t>（5）路线规划功能测试</w:t>
+      </w:r>
+    </w:p>
+    <w:p>
+      <w:pPr>
+        <w:spacing w:line="360" w:lineRule="auto"/>
+        <w:rPr>
+          <w:rFonts w:ascii="宋体" w:eastAsia="宋体" w:hAnsi="宋体"/>
+        </w:rPr>
+      </w:pPr>
+      <w:r>
+        <w:rPr>
+          <w:rFonts w:ascii="宋体" w:eastAsia="宋体" w:hAnsi="宋体" w:hint="eastAsia"/>
+        </w:rPr>
+        <w:t>（6）驾车导航功能测试</w:t>
+      </w:r>
+    </w:p>
+    <w:p>
+      <w:pPr>
+        <w:spacing w:line="360" w:lineRule="auto"/>
+        <w:rPr>
+          <w:rFonts w:ascii="宋体" w:eastAsia="宋体" w:hAnsi="宋体"/>
+        </w:rPr>
+      </w:pPr>
+      <w:r>
+        <w:rPr>
+          <w:rFonts w:ascii="宋体" w:eastAsia="宋体" w:hAnsi="宋体" w:hint="eastAsia"/>
+        </w:rPr>
+        <w:t>（7）公交路线规划功能测试</w:t>
+      </w:r>
+    </w:p>
+    <w:p>
+      <w:pPr>
+        <w:spacing w:line="360" w:lineRule="auto"/>
+        <w:rPr>
+          <w:rFonts w:ascii="宋体" w:eastAsia="宋体" w:hAnsi="宋体"/>
+        </w:rPr>
+      </w:pPr>
+      <w:r>
+        <w:rPr>
+          <w:rFonts w:ascii="宋体" w:eastAsia="宋体" w:hAnsi="宋体" w:hint="eastAsia"/>
+        </w:rPr>
+        <w:t>（8）步行导航功能测试</w:t>
+      </w:r>
+    </w:p>
+    <w:p>
+      <w:pPr>
+        <w:spacing w:line="360" w:lineRule="auto"/>
+        <w:rPr>
+          <w:rFonts w:ascii="宋体" w:eastAsia="宋体" w:hAnsi="宋体"/>
+        </w:rPr>
+      </w:pPr>
+      <w:r>
+        <w:rPr>
+          <w:rFonts w:ascii="宋体" w:eastAsia="宋体" w:hAnsi="宋体" w:hint="eastAsia"/>
+        </w:rPr>
+        <w:t>（9）搜索历史记录功能测试</w:t>
+      </w:r>
+    </w:p>
+    <w:p>
+      <w:pPr>
+        <w:spacing w:line="360" w:lineRule="auto"/>
+        <w:rPr>
+          <w:rFonts w:ascii="宋体" w:eastAsia="宋体" w:hAnsi="宋体"/>
+        </w:rPr>
+      </w:pPr>
+      <w:r>
+        <w:rPr>
+          <w:rFonts w:ascii="宋体" w:eastAsia="宋体" w:hAnsi="宋体" w:hint="eastAsia"/>
+        </w:rPr>
+        <w:t>（1</w:t>
+      </w:r>
+      <w:r>
+        <w:rPr>
+          <w:rFonts w:ascii="宋体" w:eastAsia="宋体" w:hAnsi="宋体"/>
+        </w:rPr>
+        <w:t>0</w:t>
+      </w:r>
+      <w:r>
+        <w:rPr>
+          <w:rFonts w:ascii="宋体" w:eastAsia="宋体" w:hAnsi="宋体" w:hint="eastAsia"/>
+        </w:rPr>
+        <w:t>）登录功能测试</w:t>
+      </w:r>
+    </w:p>
+    <w:p>
+      <w:pPr>
+        <w:spacing w:line="360" w:lineRule="auto"/>
+        <w:rPr>
+          <w:rFonts w:ascii="宋体" w:eastAsia="宋体" w:hAnsi="宋体"/>
+        </w:rPr>
+      </w:pPr>
+      <w:r>
+        <w:rPr>
+          <w:rFonts w:ascii="宋体" w:eastAsia="宋体" w:hAnsi="宋体" w:hint="eastAsia"/>
+        </w:rPr>
+        <w:t>（1</w:t>
+      </w:r>
+      <w:r>
+        <w:rPr>
+          <w:rFonts w:ascii="宋体" w:eastAsia="宋体" w:hAnsi="宋体"/>
+        </w:rPr>
+        <w:t>1</w:t>
+      </w:r>
+      <w:r>
+        <w:rPr>
+          <w:rFonts w:ascii="宋体" w:eastAsia="宋体" w:hAnsi="宋体" w:hint="eastAsia"/>
+        </w:rPr>
+        <w:t>）注册功能测试</w:t>
+      </w:r>
+    </w:p>
+    <w:p>
+      <w:pPr>
+        <w:spacing w:line="360" w:lineRule="auto"/>
+        <w:rPr>
+          <w:rFonts w:ascii="宋体" w:eastAsia="宋体" w:hAnsi="宋体" w:hint="eastAsia"/>
+        </w:rPr>
+      </w:pPr>
+      <w:r>
+        <w:rPr>
+          <w:rFonts w:ascii="宋体" w:eastAsia="宋体" w:hAnsi="宋体" w:hint="eastAsia"/>
+        </w:rPr>
+        <w:t>（1</w:t>
+      </w:r>
+      <w:r>
+        <w:rPr>
+          <w:rFonts w:ascii="宋体" w:eastAsia="宋体" w:hAnsi="宋体"/>
+        </w:rPr>
+        <w:t>2</w:t>
+      </w:r>
+      <w:r>
+        <w:rPr>
+          <w:rFonts w:ascii="宋体" w:eastAsia="宋体" w:hAnsi="宋体" w:hint="eastAsia"/>
+        </w:rPr>
+        <w:t>）离线地图下载功能测试</w:t>
+      </w:r>
+    </w:p>
+    <w:p>
+      <w:pPr>
+        <w:pStyle w:val="3"/>
+        <w:spacing w:before="120" w:after="120" w:line="415" w:lineRule="auto"/>
+        <w:rPr>
+          <w:rFonts w:ascii="宋体" w:eastAsia="宋体" w:hAnsi="宋体"/>
+          <w:sz w:val="28"/>
+          <w:szCs w:val="28"/>
+        </w:rPr>
+      </w:pPr>
+      <w:bookmarkStart w:id="20" w:name="_Toc21813094"/>
+      <w:bookmarkStart w:id="21" w:name="_Toc21814148"/>
+      <w:r>
+        <w:rPr>
+          <w:rFonts w:ascii="宋体" w:eastAsia="宋体" w:hAnsi="宋体"/>
+          <w:sz w:val="28"/>
+          <w:szCs w:val="28"/>
+        </w:rPr>
+        <w:t>1</w:t>
+      </w:r>
+      <w:r>
+        <w:rPr>
+          <w:rFonts w:ascii="宋体" w:eastAsia="宋体" w:hAnsi="宋体"/>
+          <w:sz w:val="28"/>
+          <w:szCs w:val="28"/>
+        </w:rPr>
+        <w:t>.2.2</w:t>
+      </w:r>
+      <w:r>
+        <w:rPr>
+          <w:rFonts w:ascii="宋体" w:eastAsia="宋体" w:hAnsi="宋体" w:hint="eastAsia"/>
+          <w:sz w:val="28"/>
+          <w:szCs w:val="28"/>
+        </w:rPr>
+        <w:t>性能测试</w:t>
+      </w:r>
+      <w:bookmarkEnd w:id="20"/>
+      <w:bookmarkEnd w:id="21"/>
+    </w:p>
+    <w:p>
+      <w:pPr>
+        <w:spacing w:line="360" w:lineRule="auto"/>
+        <w:rPr>
+          <w:rFonts w:ascii="宋体" w:eastAsia="宋体" w:hAnsi="宋体" w:hint="eastAsia"/>
+        </w:rPr>
+      </w:pPr>
+      <w:r>
+        <w:rPr>
+          <w:rFonts w:ascii="宋体" w:eastAsia="宋体" w:hAnsi="宋体" w:hint="eastAsia"/>
+        </w:rPr>
+        <w:t>（1）软件启动速度测试</w:t>
+      </w:r>
+    </w:p>
+    <w:p>
+      <w:pPr>
+        <w:spacing w:line="360" w:lineRule="auto"/>
+        <w:rPr>
+          <w:rFonts w:ascii="宋体" w:eastAsia="宋体" w:hAnsi="宋体"/>
+        </w:rPr>
+      </w:pPr>
+      <w:r>
+        <w:rPr>
+          <w:rFonts w:ascii="宋体" w:eastAsia="宋体" w:hAnsi="宋体" w:hint="eastAsia"/>
+        </w:rPr>
+        <w:t>（2）地图定位速度和准确度测试</w:t>
+      </w:r>
+    </w:p>
+    <w:p>
+      <w:pPr>
+        <w:spacing w:line="360" w:lineRule="auto"/>
+        <w:rPr>
+          <w:rFonts w:ascii="宋体" w:eastAsia="宋体" w:hAnsi="宋体"/>
+        </w:rPr>
+      </w:pPr>
+      <w:r>
+        <w:rPr>
+          <w:rFonts w:ascii="宋体" w:eastAsia="宋体" w:hAnsi="宋体" w:hint="eastAsia"/>
+        </w:rPr>
+        <w:lastRenderedPageBreak/>
+        <w:t>（3）地图显示速度测试</w:t>
+      </w:r>
+    </w:p>
+    <w:p>
+      <w:pPr>
+        <w:spacing w:line="360" w:lineRule="auto"/>
+        <w:rPr>
+          <w:rFonts w:ascii="宋体" w:eastAsia="宋体" w:hAnsi="宋体"/>
+        </w:rPr>
+      </w:pPr>
+      <w:r>
+        <w:rPr>
+          <w:rFonts w:ascii="宋体" w:eastAsia="宋体" w:hAnsi="宋体" w:hint="eastAsia"/>
+        </w:rPr>
+        <w:t>（4）地址搜索的反应速度测试</w:t>
+      </w:r>
+    </w:p>
+    <w:p>
+      <w:pPr>
+        <w:spacing w:line="360" w:lineRule="auto"/>
+        <w:rPr>
+          <w:rFonts w:ascii="宋体" w:eastAsia="宋体" w:hAnsi="宋体" w:hint="eastAsia"/>
+        </w:rPr>
+      </w:pPr>
+      <w:r>
+        <w:rPr>
+          <w:rFonts w:ascii="宋体" w:eastAsia="宋体" w:hAnsi="宋体" w:hint="eastAsia"/>
+        </w:rPr>
+        <w:t>（5）导航功能的性能测试</w:t>
+      </w:r>
+    </w:p>
+    <w:p>
+      <w:pPr>
+        <w:spacing w:line="360" w:lineRule="auto"/>
+        <w:rPr>
+          <w:rFonts w:ascii="宋体" w:eastAsia="宋体" w:hAnsi="宋体"/>
+        </w:rPr>
+      </w:pPr>
+      <w:r>
+        <w:rPr>
+          <w:rFonts w:ascii="宋体" w:eastAsia="宋体" w:hAnsi="宋体" w:hint="eastAsia"/>
+        </w:rPr>
+        <w:t>（6）注册时的验证速度测试</w:t>
+      </w:r>
+    </w:p>
+    <w:p>
+      <w:pPr>
+        <w:spacing w:line="360" w:lineRule="auto"/>
+        <w:rPr>
+          <w:rFonts w:ascii="宋体" w:eastAsia="宋体" w:hAnsi="宋体"/>
+        </w:rPr>
+      </w:pPr>
+      <w:r>
+        <w:rPr>
+          <w:rFonts w:ascii="宋体" w:eastAsia="宋体" w:hAnsi="宋体" w:hint="eastAsia"/>
+        </w:rPr>
+        <w:t>（</w:t>
+      </w:r>
+      <w:r>
+        <w:rPr>
+          <w:rFonts w:ascii="宋体" w:eastAsia="宋体" w:hAnsi="宋体"/>
+        </w:rPr>
+        <w:t>7</w:t>
+      </w:r>
+      <w:r>
+        <w:rPr>
+          <w:rFonts w:ascii="宋体" w:eastAsia="宋体" w:hAnsi="宋体" w:hint="eastAsia"/>
+        </w:rPr>
+        <w:t>）登录时的验证速度测试</w:t>
+      </w:r>
+    </w:p>
+    <w:p>
+      <w:pPr>
+        <w:spacing w:line="360" w:lineRule="auto"/>
+        <w:rPr>
+          <w:rFonts w:hint="eastAsia"/>
+        </w:rPr>
+      </w:pPr>
+      <w:r>
+        <w:rPr>
+          <w:rFonts w:ascii="宋体" w:eastAsia="宋体" w:hAnsi="宋体" w:hint="eastAsia"/>
+        </w:rPr>
+        <w:t>（8）离线地图下载速度测试</w:t>
+      </w:r>
+    </w:p>
+    <w:p>
+      <w:pPr>
+        <w:pStyle w:val="3"/>
+        <w:spacing w:before="120" w:after="120" w:line="415" w:lineRule="auto"/>
+        <w:rPr>
+          <w:rFonts w:ascii="宋体" w:eastAsia="宋体" w:hAnsi="宋体" w:hint="eastAsia"/>
+          <w:sz w:val="28"/>
+          <w:szCs w:val="28"/>
+        </w:rPr>
+      </w:pPr>
+      <w:bookmarkStart w:id="22" w:name="_Toc21813095"/>
+      <w:bookmarkStart w:id="23" w:name="_Toc21814149"/>
+      <w:r>
+        <w:rPr>
+          <w:rFonts w:ascii="宋体" w:eastAsia="宋体" w:hAnsi="宋体"/>
+          <w:sz w:val="28"/>
+          <w:szCs w:val="28"/>
+        </w:rPr>
+        <w:t>1</w:t>
+      </w:r>
+      <w:r>
+        <w:rPr>
+          <w:rFonts w:ascii="宋体" w:eastAsia="宋体" w:hAnsi="宋体"/>
+          <w:sz w:val="28"/>
+          <w:szCs w:val="28"/>
+        </w:rPr>
+        <w:t>.2.3</w:t>
+      </w:r>
+      <w:r>
+        <w:rPr>
+          <w:rFonts w:ascii="宋体" w:eastAsia="宋体" w:hAnsi="宋体" w:hint="eastAsia"/>
+          <w:sz w:val="28"/>
+          <w:szCs w:val="28"/>
+        </w:rPr>
+        <w:t>负载测试</w:t>
+      </w:r>
+      <w:bookmarkEnd w:id="22"/>
+      <w:bookmarkEnd w:id="23"/>
+    </w:p>
+    <w:p>
+      <w:pPr>
+        <w:rPr>
+          <w:rFonts w:ascii="宋体" w:eastAsia="宋体" w:hAnsi="宋体"/>
+        </w:rPr>
+      </w:pPr>
+      <w:r>
+        <w:rPr>
+          <w:rFonts w:ascii="宋体" w:eastAsia="宋体" w:hAnsi="宋体" w:hint="eastAsia"/>
+        </w:rPr>
+        <w:t>（1）多用户共同登录时各项功能能否正常使用。</w:t>
+      </w:r>
+    </w:p>
+    <w:p>
+      <w:pPr>
+        <w:rPr>
+          <w:rFonts w:ascii="宋体" w:eastAsia="宋体" w:hAnsi="宋体"/>
+        </w:rPr>
+      </w:pPr>
+    </w:p>
+    <w:p>
+      <w:pPr>
+        <w:rPr>
+          <w:rFonts w:hint="eastAsia"/>
+        </w:rPr>
+      </w:pPr>
+    </w:p>
+    <w:p>
+      <w:pPr>
+        <w:rPr>
+          <w:rFonts w:ascii="宋体" w:eastAsia="宋体" w:hAnsi="宋体"/>
+        </w:rPr>
+      </w:pPr>
     </w:p>
     <w:sectPr>
+      <w:headerReference w:type="default" r:id="rId8"/>
+      <w:footerReference w:type="default" r:id="rId9"/>
       <w:pgSz w:w="11906" w:h="16838"/>
       <w:pgMar w:top="1440" w:right="1800" w:bottom="1440" w:left="1800" w:header="851" w:footer="992" w:gutter="0"/>
       <w:cols w:space="425"/>
+      <w:titlePg/>
       <w:docGrid w:type="lines" w:linePitch="312"/>
     </w:sectPr>
   </w:body>
@@ -1871,6 +3347,140 @@
 </w:endnotes>
 </file>
 
+<file path=word/footer1.xml><?xml version="1.0" encoding="utf-8"?>
+<w:ftr xmlns:wpc="http://schemas.microsoft.com/office/word/2010/wordprocessingCanvas" xmlns:cx="http://schemas.microsoft.com/office/drawing/2014/chartex" xmlns:cx1="http://schemas.microsoft.com/office/drawing/2015/9/8/chartex" xmlns:cx2="http://schemas.microsoft.com/office/drawing/2015/10/21/chartex" xmlns:cx3="http://schemas.microsoft.com/office/drawing/2016/5/9/chartex" xmlns:cx4="http://schemas.microsoft.com/office/drawing/2016/5/10/chartex" xmlns:cx5="http://schemas.microsoft.com/office/drawing/2016/5/11/chartex" xmlns:cx6="http://schemas.microsoft.com/office/drawing/2016/5/12/chartex" xmlns:cx7="http://schemas.microsoft.com/office/drawing/2016/5/13/chartex" xmlns:cx8="http://schemas.microsoft.com/office/drawing/2016/5/14/chartex" xmlns:mc="http://schemas.openxmlformats.org/markup-compatibility/2006" xmlns:aink="http://schemas.microsoft.com/office/drawing/2016/ink" xmlns:am3d="http://schemas.microsoft.com/office/drawing/2017/model3d" xmlns:o="urn:schemas-microsoft-com:office:office" xmlns:r="http://schemas.openxmlformats.org/officeDocument/2006/relationships" xmlns:m="http://schemas.openxmlformats.org/officeDocument/2006/math" xmlns:v="urn:schemas-microsoft-com:vml" xmlns:wp14="http://schemas.microsoft.com/office/word/2010/wordprocessingDrawing" xmlns:wp="http://schemas.openxmlformats.org/drawingml/2006/wordprocessingDrawing" xmlns:w10="urn:schemas-microsoft-com:office:word" xmlns:w="http://schemas.openxmlformats.org/wordprocessingml/2006/main" xmlns:w14="http://schemas.microsoft.com/office/word/2010/wordml" xmlns:w15="http://schemas.microsoft.com/office/word/2012/wordml" xmlns:w16cid="http://schemas.microsoft.com/office/word/2016/wordml/cid" xmlns:w16se="http://schemas.microsoft.com/office/word/2015/wordml/symex" xmlns:wpg="http://schemas.microsoft.com/office/word/2010/wordprocessingGroup" xmlns:wpi="http://schemas.microsoft.com/office/word/2010/wordprocessingInk" xmlns:wne="http://schemas.microsoft.com/office/word/2006/wordml" xmlns:wps="http://schemas.microsoft.com/office/word/2010/wordprocessingShape" mc:Ignorable="w14 w15 w16se w16cid wp14">
+  <w:sdt>
+    <w:sdtPr>
+      <w:id w:val="-1829889175"/>
+      <w:docPartObj>
+        <w:docPartGallery w:val="Page Numbers (Bottom of Page)"/>
+        <w:docPartUnique/>
+      </w:docPartObj>
+    </w:sdtPr>
+    <w:sdtContent>
+      <w:sdt>
+        <w:sdtPr>
+          <w:id w:val="1728636285"/>
+          <w:docPartObj>
+            <w:docPartGallery w:val="Page Numbers (Top of Page)"/>
+            <w:docPartUnique/>
+          </w:docPartObj>
+        </w:sdtPr>
+        <w:sdtContent>
+          <w:p>
+            <w:pPr>
+              <w:pStyle w:val="a9"/>
+              <w:jc w:val="center"/>
+            </w:pPr>
+            <w:r>
+              <w:rPr>
+                <w:lang w:val="zh-CN"/>
+              </w:rPr>
+              <w:t xml:space="preserve"> </w:t>
+            </w:r>
+            <w:r>
+              <w:rPr>
+                <w:b/>
+                <w:bCs/>
+                <w:sz w:val="24"/>
+                <w:szCs w:val="24"/>
+              </w:rPr>
+              <w:fldChar w:fldCharType="begin"/>
+            </w:r>
+            <w:r>
+              <w:rPr>
+                <w:b/>
+                <w:bCs/>
+              </w:rPr>
+              <w:instrText>PAGE</w:instrText>
+            </w:r>
+            <w:r>
+              <w:rPr>
+                <w:b/>
+                <w:bCs/>
+                <w:sz w:val="24"/>
+                <w:szCs w:val="24"/>
+              </w:rPr>
+              <w:fldChar w:fldCharType="separate"/>
+            </w:r>
+            <w:r>
+              <w:rPr>
+                <w:b/>
+                <w:bCs/>
+                <w:lang w:val="zh-CN"/>
+              </w:rPr>
+              <w:t>2</w:t>
+            </w:r>
+            <w:r>
+              <w:rPr>
+                <w:b/>
+                <w:bCs/>
+                <w:sz w:val="24"/>
+                <w:szCs w:val="24"/>
+              </w:rPr>
+              <w:fldChar w:fldCharType="end"/>
+            </w:r>
+            <w:r>
+              <w:rPr>
+                <w:lang w:val="zh-CN"/>
+              </w:rPr>
+              <w:t xml:space="preserve"> / </w:t>
+            </w:r>
+            <w:r>
+              <w:rPr>
+                <w:b/>
+                <w:bCs/>
+                <w:sz w:val="24"/>
+                <w:szCs w:val="24"/>
+              </w:rPr>
+              <w:fldChar w:fldCharType="begin"/>
+            </w:r>
+            <w:r>
+              <w:rPr>
+                <w:b/>
+                <w:bCs/>
+              </w:rPr>
+              <w:instrText>NUMPAGES</w:instrText>
+            </w:r>
+            <w:r>
+              <w:rPr>
+                <w:b/>
+                <w:bCs/>
+                <w:sz w:val="24"/>
+                <w:szCs w:val="24"/>
+              </w:rPr>
+              <w:fldChar w:fldCharType="separate"/>
+            </w:r>
+            <w:r>
+              <w:rPr>
+                <w:b/>
+                <w:bCs/>
+                <w:lang w:val="zh-CN"/>
+              </w:rPr>
+              <w:t>2</w:t>
+            </w:r>
+            <w:r>
+              <w:rPr>
+                <w:b/>
+                <w:bCs/>
+                <w:sz w:val="24"/>
+                <w:szCs w:val="24"/>
+              </w:rPr>
+              <w:fldChar w:fldCharType="end"/>
+            </w:r>
+          </w:p>
+        </w:sdtContent>
+      </w:sdt>
+    </w:sdtContent>
+  </w:sdt>
+  <w:p>
+    <w:pPr>
+      <w:pStyle w:val="a9"/>
+    </w:pPr>
+  </w:p>
+</w:ftr>
+</file>
+
 <file path=word/footnotes.xml><?xml version="1.0" encoding="utf-8"?>
 <w:footnotes xmlns:wpc="http://schemas.microsoft.com/office/word/2010/wordprocessingCanvas" xmlns:cx="http://schemas.microsoft.com/office/drawing/2014/chartex" xmlns:cx1="http://schemas.microsoft.com/office/drawing/2015/9/8/chartex" xmlns:cx2="http://schemas.microsoft.com/office/drawing/2015/10/21/chartex" xmlns:cx3="http://schemas.microsoft.com/office/drawing/2016/5/9/chartex" xmlns:cx4="http://schemas.microsoft.com/office/drawing/2016/5/10/chartex" xmlns:cx5="http://schemas.microsoft.com/office/drawing/2016/5/11/chartex" xmlns:cx6="http://schemas.microsoft.com/office/drawing/2016/5/12/chartex" xmlns:cx7="http://schemas.microsoft.com/office/drawing/2016/5/13/chartex" xmlns:cx8="http://schemas.microsoft.com/office/drawing/2016/5/14/chartex" xmlns:mc="http://schemas.openxmlformats.org/markup-compatibility/2006" xmlns:aink="http://schemas.microsoft.com/office/drawing/2016/ink" xmlns:am3d="http://schemas.microsoft.com/office/drawing/2017/model3d" xmlns:o="urn:schemas-microsoft-com:office:office" xmlns:r="http://schemas.openxmlformats.org/officeDocument/2006/relationships" xmlns:m="http://schemas.openxmlformats.org/officeDocument/2006/math" xmlns:v="urn:schemas-microsoft-com:vml" xmlns:wp14="http://schemas.microsoft.com/office/word/2010/wordprocessingDrawing" xmlns:wp="http://schemas.openxmlformats.org/drawingml/2006/wordprocessingDrawing" xmlns:w10="urn:schemas-microsoft-com:office:word" xmlns:w="http://schemas.openxmlformats.org/wordprocessingml/2006/main" xmlns:w14="http://schemas.microsoft.com/office/word/2010/wordml" xmlns:w15="http://schemas.microsoft.com/office/word/2012/wordml" xmlns:w16cid="http://schemas.microsoft.com/office/word/2016/wordml/cid" xmlns:w16se="http://schemas.microsoft.com/office/word/2015/wordml/symex" xmlns:wpg="http://schemas.microsoft.com/office/word/2010/wordprocessingGroup" xmlns:wpi="http://schemas.microsoft.com/office/word/2010/wordprocessingInk" xmlns:wne="http://schemas.microsoft.com/office/word/2006/wordml" xmlns:wps="http://schemas.microsoft.com/office/word/2010/wordprocessingShape" mc:Ignorable="w14 w15 w16se w16cid wp14">
   <w:footnote w:type="separator" w:id="-1">
@@ -1888,6 +3498,44 @@
     </w:p>
   </w:footnote>
 </w:footnotes>
+</file>
+
+<file path=word/header1.xml><?xml version="1.0" encoding="utf-8"?>
+<w:hdr xmlns:wpc="http://schemas.microsoft.com/office/word/2010/wordprocessingCanvas" xmlns:cx="http://schemas.microsoft.com/office/drawing/2014/chartex" xmlns:cx1="http://schemas.microsoft.com/office/drawing/2015/9/8/chartex" xmlns:cx2="http://schemas.microsoft.com/office/drawing/2015/10/21/chartex" xmlns:cx3="http://schemas.microsoft.com/office/drawing/2016/5/9/chartex" xmlns:cx4="http://schemas.microsoft.com/office/drawing/2016/5/10/chartex" xmlns:cx5="http://schemas.microsoft.com/office/drawing/2016/5/11/chartex" xmlns:cx6="http://schemas.microsoft.com/office/drawing/2016/5/12/chartex" xmlns:cx7="http://schemas.microsoft.com/office/drawing/2016/5/13/chartex" xmlns:cx8="http://schemas.microsoft.com/office/drawing/2016/5/14/chartex" xmlns:mc="http://schemas.openxmlformats.org/markup-compatibility/2006" xmlns:aink="http://schemas.microsoft.com/office/drawing/2016/ink" xmlns:am3d="http://schemas.microsoft.com/office/drawing/2017/model3d" xmlns:o="urn:schemas-microsoft-com:office:office" xmlns:r="http://schemas.openxmlformats.org/officeDocument/2006/relationships" xmlns:m="http://schemas.openxmlformats.org/officeDocument/2006/math" xmlns:v="urn:schemas-microsoft-com:vml" xmlns:wp14="http://schemas.microsoft.com/office/word/2010/wordprocessingDrawing" xmlns:wp="http://schemas.openxmlformats.org/drawingml/2006/wordprocessingDrawing" xmlns:w10="urn:schemas-microsoft-com:office:word" xmlns:w="http://schemas.openxmlformats.org/wordprocessingml/2006/main" xmlns:w14="http://schemas.microsoft.com/office/word/2010/wordml" xmlns:w15="http://schemas.microsoft.com/office/word/2012/wordml" xmlns:w16cid="http://schemas.microsoft.com/office/word/2016/wordml/cid" xmlns:w16se="http://schemas.microsoft.com/office/word/2015/wordml/symex" xmlns:wpg="http://schemas.microsoft.com/office/word/2010/wordprocessingGroup" xmlns:wpi="http://schemas.microsoft.com/office/word/2010/wordprocessingInk" xmlns:wne="http://schemas.microsoft.com/office/word/2006/wordml" xmlns:wps="http://schemas.microsoft.com/office/word/2010/wordprocessingShape" mc:Ignorable="w14 w15 w16se w16cid wp14">
+  <w:p>
+    <w:pPr>
+      <w:pStyle w:val="a7"/>
+      <w:jc w:val="left"/>
+      <w:rPr>
+        <w:rFonts w:ascii="宋体" w:eastAsia="宋体" w:hAnsi="宋体"/>
+      </w:rPr>
+    </w:pPr>
+    <w:r>
+      <w:rPr>
+        <w:rFonts w:ascii="宋体" w:eastAsia="宋体" w:hAnsi="宋体" w:hint="eastAsia"/>
+      </w:rPr>
+      <w:t>生产实习——《软件测试计划》</w:t>
+    </w:r>
+    <w:r>
+      <w:rPr>
+        <w:rFonts w:ascii="宋体" w:eastAsia="宋体" w:hAnsi="宋体" w:hint="eastAsia"/>
+      </w:rPr>
+      <w:t xml:space="preserve"> </w:t>
+    </w:r>
+    <w:r>
+      <w:rPr>
+        <w:rFonts w:ascii="宋体" w:eastAsia="宋体" w:hAnsi="宋体"/>
+      </w:rPr>
+      <w:t xml:space="preserve">                                                 </w:t>
+    </w:r>
+    <w:r>
+      <w:rPr>
+        <w:rFonts w:ascii="宋体" w:eastAsia="宋体" w:hAnsi="宋体" w:hint="eastAsia"/>
+      </w:rPr>
+      <w:t>项目名称：Swan</w:t>
+    </w:r>
+  </w:p>
+</w:hdr>
 </file>
 
 <file path=word/numbering.xml><?xml version="1.0" encoding="utf-8"?>
@@ -2526,6 +4174,28 @@
       <w:szCs w:val="32"/>
     </w:rPr>
   </w:style>
+  <w:style w:type="paragraph" w:styleId="3">
+    <w:name w:val="heading 3"/>
+    <w:basedOn w:val="a"/>
+    <w:next w:val="a"/>
+    <w:link w:val="30"/>
+    <w:uiPriority w:val="9"/>
+    <w:unhideWhenUsed/>
+    <w:qFormat/>
+    <w:rsid w:val="005C289F"/>
+    <w:pPr>
+      <w:keepNext/>
+      <w:keepLines/>
+      <w:spacing w:before="260" w:after="260" w:line="416" w:lineRule="auto"/>
+      <w:outlineLvl w:val="2"/>
+    </w:pPr>
+    <w:rPr>
+      <w:b/>
+      <w:bCs/>
+      <w:sz w:val="32"/>
+      <w:szCs w:val="32"/>
+    </w:rPr>
+  </w:style>
   <w:style w:type="character" w:default="1" w:styleId="a0">
     <w:name w:val="Default Paragraph Font"/>
     <w:uiPriority w:val="1"/>
@@ -2800,6 +4470,32 @@
       <w:sz w:val="18"/>
       <w:szCs w:val="18"/>
     </w:rPr>
+  </w:style>
+  <w:style w:type="character" w:customStyle="1" w:styleId="30">
+    <w:name w:val="标题 3 字符"/>
+    <w:basedOn w:val="a0"/>
+    <w:link w:val="3"/>
+    <w:uiPriority w:val="9"/>
+    <w:rsid w:val="005C289F"/>
+    <w:rPr>
+      <w:b/>
+      <w:bCs/>
+      <w:color w:val="000000" w:themeColor="text1"/>
+      <w:sz w:val="32"/>
+      <w:szCs w:val="32"/>
+    </w:rPr>
+  </w:style>
+  <w:style w:type="paragraph" w:styleId="TOC3">
+    <w:name w:val="toc 3"/>
+    <w:basedOn w:val="a"/>
+    <w:next w:val="a"/>
+    <w:autoRedefine/>
+    <w:uiPriority w:val="39"/>
+    <w:unhideWhenUsed/>
+    <w:rsid w:val="00186DB2"/>
+    <w:pPr>
+      <w:ind w:leftChars="400" w:left="840"/>
+    </w:pPr>
   </w:style>
 </w:styles>
 </file>
@@ -3094,7 +4790,7 @@
 </file>
 
 <file path=customXml/itemProps1.xml><?xml version="1.0" encoding="utf-8"?>
-<ds:datastoreItem xmlns:ds="http://schemas.openxmlformats.org/officeDocument/2006/customXml" ds:itemID="{F9F733FF-4B35-462E-AB96-9A14D294091F}">
+<ds:datastoreItem xmlns:ds="http://schemas.openxmlformats.org/officeDocument/2006/customXml" ds:itemID="{8A878BE2-E400-4184-A37E-D0FAF547B381}">
   <ds:schemaRefs>
     <ds:schemaRef ds:uri="http://schemas.openxmlformats.org/officeDocument/2006/bibliography"/>
   </ds:schemaRefs>
